--- a/PROPOSAL SKRIPSI FADHIL REVISI BAB 1.docx
+++ b/PROPOSAL SKRIPSI FADHIL REVISI BAB 1.docx
@@ -4925,6 +4925,17 @@
       </w:r>
       <w:bookmarkEnd w:id="8"/>
       <w:proofErr w:type="spellEnd"/>
+      <w:r>
+        <w:t xml:space="preserve">  (</w:t>
+      </w:r>
+      <w:proofErr w:type="spellStart"/>
+      <w:r>
+        <w:t>Whitmore</w:t>
+      </w:r>
+      <w:proofErr w:type="spellEnd"/>
+      <w:r>
+        <w:t>, 2023)</w:t>
+      </w:r>
     </w:p>
     <w:p/>
     <w:p>
@@ -5045,6 +5056,60 @@
           <w:i/>
           <w:iCs/>
         </w:rPr>
+        <w:t xml:space="preserve"> al</w:t>
+      </w:r>
+      <w:r>
+        <w:t>., 2023).</w:t>
+      </w:r>
+    </w:p>
+    <w:p>
+      <w:pPr>
+        <w:ind w:firstLine="720"/>
+      </w:pPr>
+      <w:proofErr w:type="spellStart"/>
+      <w:r>
+        <w:t>LightGBM</w:t>
+      </w:r>
+      <w:proofErr w:type="spellEnd"/>
+      <w:r>
+        <w:t xml:space="preserve"> sangat relevan diterapkan dalam konteks data sepak bola yang bersifat spasial-temporal, kompleks, dan sering kali tidak linier</w:t>
+      </w:r>
+      <w:r>
+        <w:t xml:space="preserve"> </w:t>
+      </w:r>
+      <w:r>
+        <w:t>(</w:t>
+      </w:r>
+      <w:proofErr w:type="spellStart"/>
+      <w:r>
+        <w:t>Shalom</w:t>
+      </w:r>
+      <w:proofErr w:type="spellEnd"/>
+      <w:r>
+        <w:t xml:space="preserve"> </w:t>
+      </w:r>
+      <w:proofErr w:type="spellStart"/>
+      <w:r>
+        <w:t>Artzi</w:t>
+      </w:r>
+      <w:proofErr w:type="spellEnd"/>
+      <w:r>
+        <w:t xml:space="preserve"> </w:t>
+      </w:r>
+      <w:proofErr w:type="spellStart"/>
+      <w:r>
+        <w:rPr>
+          <w:i/>
+          <w:iCs/>
+        </w:rPr>
+        <w:t>et</w:t>
+      </w:r>
+      <w:proofErr w:type="spellEnd"/>
+      <w:r>
+        <w:rPr>
+          <w:i/>
+          <w:iCs/>
+        </w:rPr>
         <w:t xml:space="preserve"> </w:t>
       </w:r>
       <w:proofErr w:type="spellStart"/>
@@ -5060,20 +5125,10 @@
       </w:r>
       <w:proofErr w:type="spellEnd"/>
       <w:r>
-        <w:t>, 2023).</w:t>
-      </w:r>
-    </w:p>
-    <w:p>
-      <w:pPr>
-        <w:ind w:firstLine="720"/>
-      </w:pPr>
-      <w:proofErr w:type="spellStart"/>
-      <w:r>
-        <w:t>LightGBM</w:t>
-      </w:r>
-      <w:proofErr w:type="spellEnd"/>
-      <w:r>
-        <w:t xml:space="preserve"> sangat relevan diterapkan dalam konteks data sepak bola yang bersifat spasial-temporal, kompleks, dan sering kali tidak linier. Selain itu, algoritma ini memiliki kelebihan dalam kemampuan interpretasi dan efisiensi waktu komputasi yang menjadikannya ideal untuk kebutuhan praktis seperti pembuatan model prediksi </w:t>
+        <w:t>, 2020).</w:t>
+      </w:r>
+      <w:r>
+        <w:t xml:space="preserve">. Selain itu, algoritma ini memiliki kelebihan dalam kemampuan interpretasi dan efisiensi waktu komputasi yang menjadikannya ideal untuk kebutuhan praktis seperti pembuatan model prediksi </w:t>
       </w:r>
       <w:proofErr w:type="spellStart"/>
       <w:r>
@@ -5103,54 +5158,7 @@
       </w:r>
       <w:proofErr w:type="spellEnd"/>
       <w:r>
-        <w:t xml:space="preserve"> (</w:t>
-      </w:r>
-      <w:proofErr w:type="spellStart"/>
-      <w:r>
-        <w:t>Shalom</w:t>
-      </w:r>
-      <w:proofErr w:type="spellEnd"/>
-      <w:r>
-        <w:t xml:space="preserve"> </w:t>
-      </w:r>
-      <w:proofErr w:type="spellStart"/>
-      <w:r>
-        <w:t>Artzi</w:t>
-      </w:r>
-      <w:proofErr w:type="spellEnd"/>
-      <w:r>
-        <w:t xml:space="preserve"> </w:t>
-      </w:r>
-      <w:proofErr w:type="spellStart"/>
-      <w:r>
-        <w:rPr>
-          <w:i/>
-          <w:iCs/>
-        </w:rPr>
-        <w:t>et</w:t>
-      </w:r>
-      <w:proofErr w:type="spellEnd"/>
-      <w:r>
-        <w:rPr>
-          <w:i/>
-          <w:iCs/>
-        </w:rPr>
-        <w:t xml:space="preserve"> </w:t>
-      </w:r>
-      <w:proofErr w:type="spellStart"/>
-      <w:r>
-        <w:rPr>
-          <w:i/>
-          <w:iCs/>
-        </w:rPr>
-        <w:t>al</w:t>
-      </w:r>
-      <w:r>
         <w:t>.</w:t>
-      </w:r>
-      <w:proofErr w:type="spellEnd"/>
-      <w:r>
-        <w:t>, 2020).</w:t>
       </w:r>
     </w:p>
     <w:p>
@@ -5338,15 +5346,7 @@
       </w:r>
       <w:proofErr w:type="spellEnd"/>
       <w:r>
-        <w:t xml:space="preserve"> </w:t>
-      </w:r>
-      <w:proofErr w:type="spellStart"/>
-      <w:r>
-        <w:t>et</w:t>
-      </w:r>
-      <w:proofErr w:type="spellEnd"/>
-      <w:r>
-        <w:t xml:space="preserve"> </w:t>
+        <w:t xml:space="preserve"> et </w:t>
       </w:r>
       <w:proofErr w:type="spellStart"/>
       <w:r>
@@ -5426,6 +5426,127 @@
       </w:r>
       <w:proofErr w:type="spellEnd"/>
       <w:r>
+        <w:t xml:space="preserve"> et </w:t>
+      </w:r>
+      <w:proofErr w:type="spellStart"/>
+      <w:r>
+        <w:t>al.</w:t>
+      </w:r>
+      <w:proofErr w:type="spellEnd"/>
+      <w:r>
+        <w:t>, 2019)</w:t>
+      </w:r>
+    </w:p>
+    <w:p/>
+    <w:p>
+      <w:pPr>
+        <w:ind w:firstLine="720"/>
+      </w:pPr>
+      <w:r>
+        <w:t xml:space="preserve">Lebih jauh, </w:t>
+      </w:r>
+      <w:proofErr w:type="spellStart"/>
+      <w:r>
+        <w:t>LightGBM</w:t>
+      </w:r>
+      <w:proofErr w:type="spellEnd"/>
+      <w:r>
+        <w:t xml:space="preserve"> dikenal sebagai </w:t>
+      </w:r>
+      <w:proofErr w:type="spellStart"/>
+      <w:r>
+        <w:rPr>
+          <w:i/>
+          <w:iCs/>
+        </w:rPr>
+        <w:t>framework</w:t>
+      </w:r>
+      <w:proofErr w:type="spellEnd"/>
+      <w:r>
+        <w:t xml:space="preserve"> </w:t>
+      </w:r>
+      <w:proofErr w:type="spellStart"/>
+      <w:r>
+        <w:rPr>
+          <w:i/>
+          <w:iCs/>
+        </w:rPr>
+        <w:t>gradient</w:t>
+      </w:r>
+      <w:proofErr w:type="spellEnd"/>
+      <w:r>
+        <w:t xml:space="preserve"> </w:t>
+      </w:r>
+      <w:proofErr w:type="spellStart"/>
+      <w:r>
+        <w:rPr>
+          <w:i/>
+          <w:iCs/>
+        </w:rPr>
+        <w:t>boosting</w:t>
+      </w:r>
+      <w:proofErr w:type="spellEnd"/>
+      <w:r>
+        <w:t xml:space="preserve"> berperforma tinggi yang berbasis algoritma </w:t>
+      </w:r>
+      <w:proofErr w:type="spellStart"/>
+      <w:r>
+        <w:rPr>
+          <w:i/>
+          <w:iCs/>
+        </w:rPr>
+        <w:t>decision</w:t>
+      </w:r>
+      <w:proofErr w:type="spellEnd"/>
+      <w:r>
+        <w:rPr>
+          <w:i/>
+          <w:iCs/>
+        </w:rPr>
+        <w:t xml:space="preserve"> </w:t>
+      </w:r>
+      <w:proofErr w:type="spellStart"/>
+      <w:r>
+        <w:rPr>
+          <w:i/>
+          <w:iCs/>
+        </w:rPr>
+        <w:t>tree</w:t>
+      </w:r>
+      <w:proofErr w:type="spellEnd"/>
+      <w:r>
+        <w:t xml:space="preserve">. </w:t>
+      </w:r>
+      <w:r>
+        <w:t>Algoritma ini</w:t>
+      </w:r>
+      <w:r>
+        <w:t xml:space="preserve"> menawarkan kecepatan pelatihan yang tinggi dan efisiensi dalam menangani </w:t>
+      </w:r>
+      <w:proofErr w:type="spellStart"/>
+      <w:r>
+        <w:rPr>
+          <w:i/>
+          <w:iCs/>
+        </w:rPr>
+        <w:t>dataset</w:t>
+      </w:r>
+      <w:proofErr w:type="spellEnd"/>
+      <w:r>
+        <w:t xml:space="preserve"> besar tanpa mengorbankan akurasi. Keunggulan ini telah dibuktikan dalam berbagai domain, </w:t>
+      </w:r>
+      <w:r>
+        <w:t xml:space="preserve">bahkan ke sektor kesehatan </w:t>
+      </w:r>
+      <w:r>
+        <w:t>seperti diagnosis penyakit dan prediksi klinis, di mana kebutuhan akan klasifikasi cepat dan akurat sangat penting (</w:t>
+      </w:r>
+      <w:proofErr w:type="spellStart"/>
+      <w:r>
+        <w:t>Artzi</w:t>
+      </w:r>
+      <w:proofErr w:type="spellEnd"/>
+      <w:r>
         <w:t xml:space="preserve"> </w:t>
       </w:r>
       <w:proofErr w:type="spellStart"/>
@@ -5442,16 +5563,26 @@
       </w:r>
       <w:proofErr w:type="spellEnd"/>
       <w:r>
-        <w:t>, 2019)</w:t>
-      </w:r>
-    </w:p>
-    <w:p/>
+        <w:t>, 2020).</w:t>
+      </w:r>
+    </w:p>
     <w:p>
       <w:pPr>
         <w:ind w:firstLine="720"/>
       </w:pPr>
       <w:r>
-        <w:t xml:space="preserve">Lebih jauh, </w:t>
+        <w:t>Pada</w:t>
+      </w:r>
+      <w:r>
+        <w:t xml:space="preserve"> pembangunan model </w:t>
+      </w:r>
+      <w:proofErr w:type="spellStart"/>
+      <w:r>
+        <w:t>xG</w:t>
+      </w:r>
+      <w:proofErr w:type="spellEnd"/>
+      <w:r>
+        <w:t xml:space="preserve">, </w:t>
       </w:r>
       <w:proofErr w:type="spellStart"/>
       <w:r>
@@ -5459,77 +5590,1091 @@
       </w:r>
       <w:proofErr w:type="spellEnd"/>
       <w:r>
-        <w:t xml:space="preserve"> dikenal sebagai </w:t>
-      </w:r>
-      <w:proofErr w:type="spellStart"/>
-      <w:r>
-        <w:rPr>
-          <w:i/>
-          <w:iCs/>
-        </w:rPr>
-        <w:t>framework</w:t>
-      </w:r>
-      <w:proofErr w:type="spellEnd"/>
-      <w:r>
-        <w:t xml:space="preserve"> </w:t>
-      </w:r>
-      <w:proofErr w:type="spellStart"/>
-      <w:r>
-        <w:rPr>
-          <w:i/>
-          <w:iCs/>
-        </w:rPr>
-        <w:t>gradient</w:t>
-      </w:r>
-      <w:proofErr w:type="spellEnd"/>
-      <w:r>
-        <w:t xml:space="preserve"> </w:t>
-      </w:r>
-      <w:proofErr w:type="spellStart"/>
-      <w:r>
-        <w:rPr>
-          <w:i/>
-          <w:iCs/>
-        </w:rPr>
-        <w:t>boosting</w:t>
-      </w:r>
-      <w:proofErr w:type="spellEnd"/>
-      <w:r>
-        <w:t xml:space="preserve"> berperforma tinggi yang berbasis algoritma </w:t>
-      </w:r>
-      <w:proofErr w:type="spellStart"/>
-      <w:r>
-        <w:rPr>
-          <w:i/>
-          <w:iCs/>
-        </w:rPr>
-        <w:t>decision</w:t>
-      </w:r>
-      <w:proofErr w:type="spellEnd"/>
-      <w:r>
-        <w:rPr>
-          <w:i/>
-          <w:iCs/>
-        </w:rPr>
-        <w:t xml:space="preserve"> </w:t>
-      </w:r>
-      <w:proofErr w:type="spellStart"/>
-      <w:r>
-        <w:rPr>
-          <w:i/>
-          <w:iCs/>
-        </w:rPr>
-        <w:t>tree</w:t>
-      </w:r>
-      <w:proofErr w:type="spellEnd"/>
+        <w:t xml:space="preserve"> menawarkan kemampuan untuk belajar dari data historis dengan efisiensi tinggi. Menurut </w:t>
+      </w:r>
+      <w:r>
+        <w:t>Ke</w:t>
+      </w:r>
+      <w:r>
+        <w:rPr>
+          <w:i/>
+          <w:iCs/>
+        </w:rPr>
+        <w:t xml:space="preserve"> </w:t>
+      </w:r>
+      <w:proofErr w:type="spellStart"/>
+      <w:r>
+        <w:rPr>
+          <w:i/>
+          <w:iCs/>
+        </w:rPr>
+        <w:t>et</w:t>
+      </w:r>
+      <w:proofErr w:type="spellEnd"/>
+      <w:r>
+        <w:rPr>
+          <w:i/>
+          <w:iCs/>
+        </w:rPr>
+        <w:t xml:space="preserve"> </w:t>
+      </w:r>
+      <w:proofErr w:type="spellStart"/>
+      <w:r>
+        <w:rPr>
+          <w:i/>
+          <w:iCs/>
+        </w:rPr>
+        <w:t>al.</w:t>
+      </w:r>
+      <w:proofErr w:type="spellEnd"/>
+      <w:r>
+        <w:t xml:space="preserve"> (20</w:t>
+      </w:r>
+      <w:r>
+        <w:t>17</w:t>
+      </w:r>
+      <w:r>
+        <w:t xml:space="preserve">), </w:t>
+      </w:r>
+      <w:proofErr w:type="spellStart"/>
+      <w:r>
+        <w:t>LightGBM</w:t>
+      </w:r>
+      <w:proofErr w:type="spellEnd"/>
+      <w:r>
+        <w:t xml:space="preserve"> dikembangkan untuk mengatasi keterbatasan </w:t>
+      </w:r>
+      <w:proofErr w:type="spellStart"/>
+      <w:r>
+        <w:rPr>
+          <w:i/>
+          <w:iCs/>
+        </w:rPr>
+        <w:t>Gradient</w:t>
+      </w:r>
+      <w:proofErr w:type="spellEnd"/>
+      <w:r>
+        <w:rPr>
+          <w:i/>
+          <w:iCs/>
+        </w:rPr>
+        <w:t xml:space="preserve"> </w:t>
+      </w:r>
+      <w:proofErr w:type="spellStart"/>
+      <w:r>
+        <w:rPr>
+          <w:i/>
+          <w:iCs/>
+        </w:rPr>
+        <w:t>Boosting</w:t>
+      </w:r>
+      <w:proofErr w:type="spellEnd"/>
+      <w:r>
+        <w:rPr>
+          <w:i/>
+          <w:iCs/>
+        </w:rPr>
+        <w:t xml:space="preserve"> </w:t>
+      </w:r>
+      <w:proofErr w:type="spellStart"/>
+      <w:r>
+        <w:rPr>
+          <w:i/>
+          <w:iCs/>
+        </w:rPr>
+        <w:t>Decision</w:t>
+      </w:r>
+      <w:proofErr w:type="spellEnd"/>
+      <w:r>
+        <w:rPr>
+          <w:i/>
+          <w:iCs/>
+        </w:rPr>
+        <w:t xml:space="preserve"> Tree</w:t>
+      </w:r>
+      <w:r>
+        <w:t xml:space="preserve"> (GBDT) dalam menangani </w:t>
+      </w:r>
+      <w:proofErr w:type="spellStart"/>
+      <w:r>
+        <w:rPr>
+          <w:i/>
+          <w:iCs/>
+        </w:rPr>
+        <w:t>big</w:t>
+      </w:r>
+      <w:proofErr w:type="spellEnd"/>
+      <w:r>
+        <w:t xml:space="preserve"> </w:t>
+      </w:r>
+      <w:r>
+        <w:rPr>
+          <w:i/>
+          <w:iCs/>
+        </w:rPr>
+        <w:t>data</w:t>
+      </w:r>
+      <w:r>
+        <w:t>, dengan waktu pelatihan yang hingga 20 kali lebih cepat namun tetap mempertahankan tingkat akurasi yang sebanding</w:t>
+      </w:r>
+      <w:r>
+        <w:t xml:space="preserve"> (Hartanto </w:t>
+      </w:r>
+      <w:proofErr w:type="spellStart"/>
+      <w:r>
+        <w:rPr>
+          <w:i/>
+          <w:iCs/>
+        </w:rPr>
+        <w:t>et</w:t>
+      </w:r>
+      <w:proofErr w:type="spellEnd"/>
+      <w:r>
+        <w:rPr>
+          <w:i/>
+          <w:iCs/>
+        </w:rPr>
+        <w:t xml:space="preserve"> al.</w:t>
+      </w:r>
+      <w:r>
+        <w:t>, 2023)</w:t>
+      </w:r>
       <w:r>
         <w:t xml:space="preserve">. </w:t>
       </w:r>
       <w:r>
-        <w:t>Algoritma ini</w:t>
-      </w:r>
-      <w:r>
-        <w:t xml:space="preserve"> menawarkan kecepatan pelatihan yang tinggi dan efisiensi dalam menangani </w:t>
+        <w:t xml:space="preserve">Selain itu, </w:t>
+      </w:r>
+      <w:proofErr w:type="spellStart"/>
+      <w:r>
+        <w:t>LightGBM</w:t>
+      </w:r>
+      <w:proofErr w:type="spellEnd"/>
+      <w:r>
+        <w:t xml:space="preserve"> menunjukkan efisiensi komputasi yang tinggi dan sensitivitas rendah terhadap </w:t>
+      </w:r>
+      <w:proofErr w:type="spellStart"/>
+      <w:r>
+        <w:rPr>
+          <w:i/>
+          <w:iCs/>
+        </w:rPr>
+        <w:t>hyperparameter</w:t>
+      </w:r>
+      <w:proofErr w:type="spellEnd"/>
+      <w:r>
+        <w:t>, menjadikannya pilihan yang andal untuk berbagai aplikasi (</w:t>
+      </w:r>
+      <w:proofErr w:type="spellStart"/>
+      <w:r>
+        <w:t>Sheridan</w:t>
+      </w:r>
+      <w:proofErr w:type="spellEnd"/>
+      <w:r>
+        <w:t xml:space="preserve"> </w:t>
+      </w:r>
+      <w:proofErr w:type="spellStart"/>
+      <w:r>
+        <w:rPr>
+          <w:i/>
+          <w:iCs/>
+        </w:rPr>
+        <w:t>et</w:t>
+      </w:r>
+      <w:proofErr w:type="spellEnd"/>
+      <w:r>
+        <w:rPr>
+          <w:i/>
+          <w:iCs/>
+        </w:rPr>
+        <w:t xml:space="preserve"> </w:t>
+      </w:r>
+      <w:proofErr w:type="spellStart"/>
+      <w:r>
+        <w:rPr>
+          <w:i/>
+          <w:iCs/>
+        </w:rPr>
+        <w:t>al</w:t>
+      </w:r>
+      <w:r>
+        <w:t>.</w:t>
+      </w:r>
+      <w:proofErr w:type="spellEnd"/>
+      <w:r>
+        <w:t>, 2021).</w:t>
+      </w:r>
+      <w:r>
+        <w:t xml:space="preserve"> </w:t>
+      </w:r>
+      <w:r>
+        <w:t>Kemampuan ini menjadikannya kandidat kuat untuk membangun model prediksi dalam skenario dengan data tembakan yang kompleks dan besar seperti dalam sepak bola profesional.</w:t>
+      </w:r>
+    </w:p>
+    <w:p>
+      <w:pPr>
+        <w:ind w:firstLine="720"/>
+      </w:pPr>
+      <w:r>
+        <w:t xml:space="preserve">Untuk mencapai efisiensi tersebut, </w:t>
+      </w:r>
+      <w:proofErr w:type="spellStart"/>
+      <w:r>
+        <w:t>LightGBM</w:t>
+      </w:r>
+      <w:proofErr w:type="spellEnd"/>
+      <w:r>
+        <w:t xml:space="preserve"> memperkenalkan dua inovasi utama</w:t>
+      </w:r>
+      <w:r>
+        <w:t xml:space="preserve"> yaitu,</w:t>
+      </w:r>
+      <w:r>
+        <w:t xml:space="preserve"> </w:t>
+      </w:r>
+      <w:proofErr w:type="spellStart"/>
+      <w:r>
+        <w:rPr>
+          <w:i/>
+          <w:iCs/>
+        </w:rPr>
+        <w:t>Gradient-based</w:t>
+      </w:r>
+      <w:proofErr w:type="spellEnd"/>
+      <w:r>
+        <w:rPr>
+          <w:i/>
+          <w:iCs/>
+        </w:rPr>
+        <w:t xml:space="preserve"> One-</w:t>
+      </w:r>
+      <w:proofErr w:type="spellStart"/>
+      <w:r>
+        <w:rPr>
+          <w:i/>
+          <w:iCs/>
+        </w:rPr>
+        <w:t>Side</w:t>
+      </w:r>
+      <w:proofErr w:type="spellEnd"/>
+      <w:r>
+        <w:rPr>
+          <w:i/>
+          <w:iCs/>
+        </w:rPr>
+        <w:t xml:space="preserve"> Sampling</w:t>
+      </w:r>
+      <w:r>
+        <w:t xml:space="preserve"> (GOSS) dan </w:t>
+      </w:r>
+      <w:proofErr w:type="spellStart"/>
+      <w:r>
+        <w:rPr>
+          <w:i/>
+          <w:iCs/>
+        </w:rPr>
+        <w:t>Exclusive</w:t>
+      </w:r>
+      <w:proofErr w:type="spellEnd"/>
+      <w:r>
+        <w:rPr>
+          <w:i/>
+          <w:iCs/>
+        </w:rPr>
+        <w:t xml:space="preserve"> </w:t>
+      </w:r>
+      <w:proofErr w:type="spellStart"/>
+      <w:r>
+        <w:rPr>
+          <w:i/>
+          <w:iCs/>
+        </w:rPr>
+        <w:t>Feature</w:t>
+      </w:r>
+      <w:proofErr w:type="spellEnd"/>
+      <w:r>
+        <w:rPr>
+          <w:i/>
+          <w:iCs/>
+        </w:rPr>
+        <w:t xml:space="preserve"> </w:t>
+      </w:r>
+      <w:proofErr w:type="spellStart"/>
+      <w:r>
+        <w:rPr>
+          <w:i/>
+          <w:iCs/>
+        </w:rPr>
+        <w:lastRenderedPageBreak/>
+        <w:t>Bundling</w:t>
+      </w:r>
+      <w:proofErr w:type="spellEnd"/>
+      <w:r>
+        <w:rPr>
+          <w:i/>
+          <w:iCs/>
+        </w:rPr>
+        <w:t xml:space="preserve"> </w:t>
+      </w:r>
+      <w:r>
+        <w:t>(EFB). GOSS berfungsi dengan memprioritaskan data yang memiliki gradien besar</w:t>
+      </w:r>
+      <w:r>
+        <w:t xml:space="preserve"> </w:t>
+      </w:r>
+      <w:r>
+        <w:t>yang menunjukkan kesalahan prediksi tinggi</w:t>
+      </w:r>
+      <w:r>
+        <w:t xml:space="preserve"> </w:t>
+      </w:r>
+      <w:r>
+        <w:t>dan mengabaikan sebagian data dengan gradien kecil untuk mengurangi beban komputasi tanpa kehilangan informasi penting. Di sisi lain, EFB bertujuan mengurangi dimensi fitur dengan cara menggabungkan fitur-fitur yang saling eksklusif (tidak aktif bersamaan) ke dalam satu kelompok fitur baru</w:t>
+      </w:r>
+      <w:r>
+        <w:t xml:space="preserve"> (Ke </w:t>
+      </w:r>
+      <w:proofErr w:type="spellStart"/>
+      <w:r>
+        <w:rPr>
+          <w:i/>
+          <w:iCs/>
+        </w:rPr>
+        <w:t>et</w:t>
+      </w:r>
+      <w:proofErr w:type="spellEnd"/>
+      <w:r>
+        <w:rPr>
+          <w:i/>
+          <w:iCs/>
+        </w:rPr>
+        <w:t xml:space="preserve"> </w:t>
+      </w:r>
+      <w:proofErr w:type="spellStart"/>
+      <w:r>
+        <w:rPr>
+          <w:i/>
+          <w:iCs/>
+        </w:rPr>
+        <w:t>al.</w:t>
+      </w:r>
+      <w:proofErr w:type="spellEnd"/>
+      <w:r>
+        <w:rPr>
+          <w:i/>
+          <w:iCs/>
+        </w:rPr>
+        <w:t xml:space="preserve">, </w:t>
+      </w:r>
+      <w:r>
+        <w:t>2017</w:t>
+      </w:r>
+      <w:r>
+        <w:t>)</w:t>
+      </w:r>
+      <w:r>
+        <w:t xml:space="preserve">. Pendekatan ini secara signifikan mengurangi kompleksitas tanpa mengorbankan akurasi, menjadikan </w:t>
+      </w:r>
+      <w:proofErr w:type="spellStart"/>
+      <w:r>
+        <w:t>LightGBM</w:t>
+      </w:r>
+      <w:proofErr w:type="spellEnd"/>
+      <w:r>
+        <w:t xml:space="preserve"> sangat efisien untuk skenario </w:t>
+      </w:r>
+      <w:proofErr w:type="spellStart"/>
+      <w:r>
+        <w:rPr>
+          <w:i/>
+          <w:iCs/>
+        </w:rPr>
+        <w:t>big</w:t>
+      </w:r>
+      <w:proofErr w:type="spellEnd"/>
+      <w:r>
+        <w:rPr>
+          <w:i/>
+          <w:iCs/>
+        </w:rPr>
+        <w:t xml:space="preserve"> data</w:t>
+      </w:r>
+      <w:r>
+        <w:t xml:space="preserve"> seperti dalam analisis tembakan pada pertandingan sepak bola.</w:t>
+      </w:r>
+    </w:p>
+    <w:p>
+      <w:pPr>
+        <w:ind w:firstLine="720"/>
+      </w:pPr>
+      <w:r>
+        <w:t xml:space="preserve">Meskipun demikian, eksplorasi mendalam mengenai penerapan </w:t>
+      </w:r>
+      <w:proofErr w:type="spellStart"/>
+      <w:r>
+        <w:t>LightGBM</w:t>
+      </w:r>
+      <w:proofErr w:type="spellEnd"/>
+      <w:r>
+        <w:t xml:space="preserve"> pada model </w:t>
+      </w:r>
+      <w:proofErr w:type="spellStart"/>
+      <w:r>
+        <w:t>xG</w:t>
+      </w:r>
+      <w:proofErr w:type="spellEnd"/>
+      <w:r>
+        <w:t xml:space="preserve"> belum banyak dilakukan. Penelitian yang ada lebih banyak menggunakan pendekatan lain dengan berbagai kelebihan dan kekurangannya. Sebagai contoh, penelitian awal oleh </w:t>
+      </w:r>
+      <w:proofErr w:type="spellStart"/>
+      <w:r>
+        <w:t>Lucey</w:t>
+      </w:r>
+      <w:proofErr w:type="spellEnd"/>
+      <w:r>
+        <w:t xml:space="preserve"> </w:t>
+      </w:r>
+      <w:proofErr w:type="spellStart"/>
+      <w:r>
+        <w:rPr>
+          <w:i/>
+          <w:iCs/>
+        </w:rPr>
+        <w:t>et</w:t>
+      </w:r>
+      <w:proofErr w:type="spellEnd"/>
+      <w:r>
+        <w:t xml:space="preserve"> </w:t>
+      </w:r>
+      <w:proofErr w:type="spellStart"/>
+      <w:r>
+        <w:rPr>
+          <w:i/>
+          <w:iCs/>
+        </w:rPr>
+        <w:t>al</w:t>
+      </w:r>
+      <w:r>
+        <w:t>.</w:t>
+      </w:r>
+      <w:proofErr w:type="spellEnd"/>
+      <w:r>
+        <w:t xml:space="preserve"> (2015) mengembangkan model </w:t>
+      </w:r>
+      <w:proofErr w:type="spellStart"/>
+      <w:r>
+        <w:rPr>
+          <w:i/>
+          <w:iCs/>
+        </w:rPr>
+        <w:t>Expected</w:t>
+      </w:r>
+      <w:proofErr w:type="spellEnd"/>
+      <w:r>
+        <w:rPr>
+          <w:i/>
+          <w:iCs/>
+        </w:rPr>
+        <w:t xml:space="preserve"> </w:t>
+      </w:r>
+      <w:proofErr w:type="spellStart"/>
+      <w:r>
+        <w:rPr>
+          <w:i/>
+          <w:iCs/>
+        </w:rPr>
+        <w:t>Goal</w:t>
+      </w:r>
+      <w:proofErr w:type="spellEnd"/>
+      <w:r>
+        <w:rPr>
+          <w:i/>
+          <w:iCs/>
+        </w:rPr>
+        <w:t xml:space="preserve"> </w:t>
+      </w:r>
+      <w:proofErr w:type="spellStart"/>
+      <w:r>
+        <w:rPr>
+          <w:i/>
+          <w:iCs/>
+        </w:rPr>
+        <w:t>Value</w:t>
+      </w:r>
+      <w:proofErr w:type="spellEnd"/>
+      <w:r>
+        <w:t xml:space="preserve"> (EGV) menggunakan algoritma </w:t>
+      </w:r>
+      <w:proofErr w:type="spellStart"/>
+      <w:r>
+        <w:rPr>
+          <w:i/>
+          <w:iCs/>
+        </w:rPr>
+        <w:t>Conditional</w:t>
+      </w:r>
+      <w:proofErr w:type="spellEnd"/>
+      <w:r>
+        <w:rPr>
+          <w:i/>
+          <w:iCs/>
+        </w:rPr>
+        <w:t xml:space="preserve"> </w:t>
+      </w:r>
+      <w:proofErr w:type="spellStart"/>
+      <w:r>
+        <w:rPr>
+          <w:i/>
+          <w:iCs/>
+        </w:rPr>
+        <w:t>Random</w:t>
+      </w:r>
+      <w:proofErr w:type="spellEnd"/>
+      <w:r>
+        <w:rPr>
+          <w:i/>
+          <w:iCs/>
+        </w:rPr>
+        <w:t xml:space="preserve"> </w:t>
+      </w:r>
+      <w:proofErr w:type="spellStart"/>
+      <w:r>
+        <w:rPr>
+          <w:i/>
+          <w:iCs/>
+        </w:rPr>
+        <w:t>Fields</w:t>
+      </w:r>
+      <w:proofErr w:type="spellEnd"/>
+      <w:r>
+        <w:t xml:space="preserve"> (CRF) dan data </w:t>
+      </w:r>
+      <w:proofErr w:type="spellStart"/>
+      <w:r>
+        <w:rPr>
+          <w:i/>
+          <w:iCs/>
+        </w:rPr>
+        <w:t>spasio</w:t>
+      </w:r>
+      <w:proofErr w:type="spellEnd"/>
+      <w:r>
+        <w:rPr>
+          <w:i/>
+          <w:iCs/>
+        </w:rPr>
+        <w:t>-temporal</w:t>
+      </w:r>
+      <w:r>
+        <w:t xml:space="preserve"> dari lebih dari 9.000 tembakan. Model ini memberikan konteks yang kuat terhadap peluang gol dengan mempertimbangkan sepuluh detik </w:t>
+      </w:r>
+      <w:proofErr w:type="spellStart"/>
+      <w:r>
+        <w:rPr>
+          <w:i/>
+          <w:iCs/>
+        </w:rPr>
+        <w:t>gameplay</w:t>
+      </w:r>
+      <w:proofErr w:type="spellEnd"/>
+      <w:r>
+        <w:t xml:space="preserve"> sebelum tembakan. Namun, CRF memiliki kekurangan dalam hal kompleksitas pelatihan dan sensitivitas terhadap kualitas fitur </w:t>
+      </w:r>
+      <w:proofErr w:type="spellStart"/>
+      <w:r>
+        <w:rPr>
+          <w:i/>
+          <w:iCs/>
+        </w:rPr>
+        <w:t>input</w:t>
+      </w:r>
+      <w:proofErr w:type="spellEnd"/>
+      <w:r>
+        <w:t xml:space="preserve"> yang menghambat penerapannya dalam skala besar atau sistem </w:t>
+      </w:r>
+      <w:r>
+        <w:rPr>
+          <w:i/>
+          <w:iCs/>
+        </w:rPr>
+        <w:t>real</w:t>
+      </w:r>
+      <w:r>
+        <w:t>-</w:t>
+      </w:r>
+      <w:proofErr w:type="spellStart"/>
+      <w:r>
+        <w:rPr>
+          <w:i/>
+          <w:iCs/>
+        </w:rPr>
+        <w:t>time</w:t>
+      </w:r>
+      <w:proofErr w:type="spellEnd"/>
+      <w:r>
+        <w:rPr>
+          <w:i/>
+          <w:iCs/>
+        </w:rPr>
+        <w:t xml:space="preserve"> </w:t>
+      </w:r>
+      <w:r>
+        <w:t>(</w:t>
+      </w:r>
+      <w:proofErr w:type="spellStart"/>
+      <w:r>
+        <w:t>Sutton</w:t>
+      </w:r>
+      <w:proofErr w:type="spellEnd"/>
+      <w:r>
+        <w:t xml:space="preserve"> &amp; </w:t>
+      </w:r>
+      <w:proofErr w:type="spellStart"/>
+      <w:r>
+        <w:t>McCallum</w:t>
+      </w:r>
+      <w:proofErr w:type="spellEnd"/>
+      <w:r>
+        <w:t>, 2012)</w:t>
+      </w:r>
+      <w:r>
+        <w:t>.</w:t>
+      </w:r>
+    </w:p>
+    <w:p>
+      <w:pPr>
+        <w:ind w:firstLine="720"/>
+      </w:pPr>
+      <w:r>
+        <w:t xml:space="preserve">Penelitian oleh </w:t>
+      </w:r>
+      <w:proofErr w:type="spellStart"/>
+      <w:r>
+        <w:t>Fairchild</w:t>
+      </w:r>
+      <w:proofErr w:type="spellEnd"/>
+      <w:r>
+        <w:t xml:space="preserve"> </w:t>
+      </w:r>
+      <w:proofErr w:type="spellStart"/>
+      <w:r>
+        <w:rPr>
+          <w:i/>
+          <w:iCs/>
+        </w:rPr>
+        <w:t>et</w:t>
+      </w:r>
+      <w:proofErr w:type="spellEnd"/>
+      <w:r>
+        <w:rPr>
+          <w:i/>
+          <w:iCs/>
+        </w:rPr>
+        <w:t xml:space="preserve"> </w:t>
+      </w:r>
+      <w:proofErr w:type="spellStart"/>
+      <w:r>
+        <w:rPr>
+          <w:i/>
+          <w:iCs/>
+        </w:rPr>
+        <w:t>al</w:t>
+      </w:r>
+      <w:r>
+        <w:t>.</w:t>
+      </w:r>
+      <w:proofErr w:type="spellEnd"/>
+      <w:r>
+        <w:t xml:space="preserve"> (2018) mengembangkan model </w:t>
+      </w:r>
+      <w:proofErr w:type="spellStart"/>
+      <w:r>
+        <w:rPr>
+          <w:i/>
+          <w:iCs/>
+        </w:rPr>
+        <w:t>Expected</w:t>
+      </w:r>
+      <w:proofErr w:type="spellEnd"/>
+      <w:r>
+        <w:t xml:space="preserve"> </w:t>
+      </w:r>
+      <w:proofErr w:type="spellStart"/>
+      <w:r>
+        <w:rPr>
+          <w:i/>
+          <w:iCs/>
+        </w:rPr>
+        <w:t>Goals</w:t>
+      </w:r>
+      <w:proofErr w:type="spellEnd"/>
+      <w:r>
+        <w:t xml:space="preserve"> menggunakan algoritma regresi logistik, berdasarkan 1.115 tembakan non-penalti dari 99 pertandingan dalam kompetisi </w:t>
+      </w:r>
+      <w:proofErr w:type="spellStart"/>
+      <w:r>
+        <w:rPr>
+          <w:i/>
+          <w:iCs/>
+        </w:rPr>
+        <w:t>Major</w:t>
+      </w:r>
+      <w:proofErr w:type="spellEnd"/>
+      <w:r>
+        <w:rPr>
+          <w:i/>
+          <w:iCs/>
+        </w:rPr>
+        <w:t xml:space="preserve"> </w:t>
+      </w:r>
+      <w:proofErr w:type="spellStart"/>
+      <w:r>
+        <w:rPr>
+          <w:i/>
+          <w:iCs/>
+        </w:rPr>
+        <w:t>League</w:t>
+      </w:r>
+      <w:proofErr w:type="spellEnd"/>
+      <w:r>
+        <w:rPr>
+          <w:i/>
+          <w:iCs/>
+        </w:rPr>
+        <w:t xml:space="preserve"> </w:t>
+      </w:r>
+      <w:proofErr w:type="spellStart"/>
+      <w:r>
+        <w:rPr>
+          <w:i/>
+          <w:iCs/>
+        </w:rPr>
+        <w:t>Soccer</w:t>
+      </w:r>
+      <w:proofErr w:type="spellEnd"/>
+      <w:r>
+        <w:t xml:space="preserve"> (MLS). Mereka menyusun model berdasarkan koordinat tembakan serta variabel spasial lain, dan menggabungkannya dengan pendekatan analisis </w:t>
+      </w:r>
+      <w:proofErr w:type="spellStart"/>
+      <w:r>
+        <w:rPr>
+          <w:i/>
+          <w:iCs/>
+        </w:rPr>
+        <w:t>fraktal</w:t>
+      </w:r>
+      <w:proofErr w:type="spellEnd"/>
+      <w:r>
+        <w:t xml:space="preserve"> untuk mengukur kompleksitas area tembakan. </w:t>
+      </w:r>
+      <w:r>
+        <w:t>Regresi logistik</w:t>
+      </w:r>
+      <w:r>
+        <w:t xml:space="preserve"> </w:t>
+      </w:r>
+      <w:r>
+        <w:t xml:space="preserve">sebagai model linier umum, memang mudah diinterpretasi dan memiliki kompleksitas komputasi rendah. </w:t>
+      </w:r>
+      <w:r>
+        <w:t>Namun, pendekatan ini memiliki keterbatasan dalam menangani hubungan non-linear yang kompleks antar fitur (</w:t>
+      </w:r>
+      <w:proofErr w:type="spellStart"/>
+      <w:r>
+        <w:t>Bache-Mathiesen</w:t>
+      </w:r>
+      <w:proofErr w:type="spellEnd"/>
+      <w:r>
+        <w:t xml:space="preserve"> </w:t>
+      </w:r>
+      <w:proofErr w:type="spellStart"/>
+      <w:r>
+        <w:rPr>
+          <w:i/>
+          <w:iCs/>
+        </w:rPr>
+        <w:t>et</w:t>
+      </w:r>
+      <w:proofErr w:type="spellEnd"/>
+      <w:r>
+        <w:t xml:space="preserve"> </w:t>
+      </w:r>
+      <w:proofErr w:type="spellStart"/>
+      <w:r>
+        <w:rPr>
+          <w:i/>
+          <w:iCs/>
+        </w:rPr>
+        <w:t>al</w:t>
+      </w:r>
+      <w:r>
+        <w:t>.</w:t>
+      </w:r>
+      <w:proofErr w:type="spellEnd"/>
+      <w:r>
+        <w:t xml:space="preserve">, 2021), serta sensitivitas terhadap </w:t>
+      </w:r>
+      <w:proofErr w:type="spellStart"/>
+      <w:r>
+        <w:rPr>
+          <w:i/>
+          <w:iCs/>
+        </w:rPr>
+        <w:t>outlier</w:t>
+      </w:r>
+      <w:proofErr w:type="spellEnd"/>
+      <w:r>
+        <w:t xml:space="preserve"> yang dapat mengganggu stabilitas model (Idris </w:t>
+      </w:r>
+      <w:proofErr w:type="spellStart"/>
+      <w:r>
+        <w:rPr>
+          <w:i/>
+          <w:iCs/>
+        </w:rPr>
+        <w:t>et</w:t>
+      </w:r>
+      <w:proofErr w:type="spellEnd"/>
+      <w:r>
+        <w:t xml:space="preserve"> </w:t>
+      </w:r>
+      <w:proofErr w:type="spellStart"/>
+      <w:r>
+        <w:rPr>
+          <w:i/>
+          <w:iCs/>
+        </w:rPr>
+        <w:t>al</w:t>
+      </w:r>
+      <w:r>
+        <w:t>.</w:t>
+      </w:r>
+      <w:proofErr w:type="spellEnd"/>
+      <w:r>
+        <w:t xml:space="preserve">, 2024). Selain itu, </w:t>
+      </w:r>
+      <w:r>
+        <w:lastRenderedPageBreak/>
+        <w:t>interaksi spasial yang bersifat dinamis dalam konteks permainan sepak bola masih sulit dimodelkan secara efektif (</w:t>
+      </w:r>
+      <w:proofErr w:type="spellStart"/>
+      <w:r>
+        <w:t>Mishra</w:t>
+      </w:r>
+      <w:proofErr w:type="spellEnd"/>
+      <w:r>
+        <w:t xml:space="preserve"> </w:t>
+      </w:r>
+      <w:proofErr w:type="spellStart"/>
+      <w:r>
+        <w:rPr>
+          <w:i/>
+          <w:iCs/>
+        </w:rPr>
+        <w:t>et</w:t>
+      </w:r>
+      <w:proofErr w:type="spellEnd"/>
+      <w:r>
+        <w:t xml:space="preserve"> </w:t>
+      </w:r>
+      <w:proofErr w:type="spellStart"/>
+      <w:r>
+        <w:rPr>
+          <w:i/>
+          <w:iCs/>
+        </w:rPr>
+        <w:t>al</w:t>
+      </w:r>
+      <w:r>
+        <w:t>.</w:t>
+      </w:r>
+      <w:proofErr w:type="spellEnd"/>
+      <w:r>
+        <w:t>, 2021).</w:t>
+      </w:r>
+    </w:p>
+    <w:p>
+      <w:pPr>
+        <w:ind w:firstLine="720"/>
+      </w:pPr>
+      <w:r>
+        <w:t xml:space="preserve">Penelitian oleh </w:t>
+      </w:r>
+      <w:proofErr w:type="spellStart"/>
+      <w:r>
+        <w:t>Tureen</w:t>
+      </w:r>
+      <w:proofErr w:type="spellEnd"/>
+      <w:r>
+        <w:t xml:space="preserve"> dan </w:t>
+      </w:r>
+      <w:proofErr w:type="spellStart"/>
+      <w:r>
+        <w:t>Olthoff</w:t>
+      </w:r>
+      <w:proofErr w:type="spellEnd"/>
+      <w:r>
+        <w:t xml:space="preserve"> (2022) menjadi salah satu pendekatan paling modern dalam kuantifikasi kontribusi pemain melalui model </w:t>
+      </w:r>
+      <w:proofErr w:type="spellStart"/>
+      <w:r>
+        <w:rPr>
+          <w:i/>
+          <w:iCs/>
+        </w:rPr>
+        <w:t>Estimated</w:t>
+      </w:r>
+      <w:proofErr w:type="spellEnd"/>
+      <w:r>
+        <w:t xml:space="preserve"> </w:t>
+      </w:r>
+      <w:proofErr w:type="spellStart"/>
+      <w:r>
+        <w:rPr>
+          <w:i/>
+          <w:iCs/>
+        </w:rPr>
+        <w:t>Player</w:t>
+      </w:r>
+      <w:proofErr w:type="spellEnd"/>
+      <w:r>
+        <w:t xml:space="preserve"> </w:t>
+      </w:r>
+      <w:proofErr w:type="spellStart"/>
+      <w:r>
+        <w:rPr>
+          <w:i/>
+          <w:iCs/>
+        </w:rPr>
+        <w:t>Impact</w:t>
+      </w:r>
+      <w:proofErr w:type="spellEnd"/>
+      <w:r>
+        <w:t xml:space="preserve"> (EPI). Mereka menggunakan algoritma </w:t>
+      </w:r>
+      <w:proofErr w:type="spellStart"/>
+      <w:r>
+        <w:rPr>
+          <w:i/>
+          <w:iCs/>
+        </w:rPr>
+        <w:t>Generalised</w:t>
+      </w:r>
+      <w:proofErr w:type="spellEnd"/>
+      <w:r>
+        <w:rPr>
+          <w:i/>
+          <w:iCs/>
+        </w:rPr>
+        <w:t xml:space="preserve"> Linear </w:t>
+      </w:r>
+      <w:proofErr w:type="spellStart"/>
+      <w:r>
+        <w:rPr>
+          <w:i/>
+          <w:iCs/>
+        </w:rPr>
+        <w:t>Mixed</w:t>
+      </w:r>
+      <w:proofErr w:type="spellEnd"/>
+      <w:r>
+        <w:rPr>
+          <w:i/>
+          <w:iCs/>
+        </w:rPr>
+        <w:t xml:space="preserve"> </w:t>
+      </w:r>
+      <w:proofErr w:type="spellStart"/>
+      <w:r>
+        <w:rPr>
+          <w:i/>
+          <w:iCs/>
+        </w:rPr>
+        <w:t>Models</w:t>
+      </w:r>
+      <w:proofErr w:type="spellEnd"/>
+      <w:r>
+        <w:t xml:space="preserve"> (GLMM) pada lebih dari 900 pertandingan dari Liga Inggris dan </w:t>
+      </w:r>
+      <w:proofErr w:type="spellStart"/>
+      <w:r>
+        <w:rPr>
+          <w:i/>
+          <w:iCs/>
+        </w:rPr>
+        <w:t>Women’s</w:t>
+      </w:r>
+      <w:proofErr w:type="spellEnd"/>
+      <w:r>
+        <w:t xml:space="preserve"> </w:t>
+      </w:r>
+      <w:r>
+        <w:rPr>
+          <w:i/>
+          <w:iCs/>
+        </w:rPr>
+        <w:t>Super</w:t>
+      </w:r>
+      <w:r>
+        <w:t xml:space="preserve"> </w:t>
+      </w:r>
+      <w:proofErr w:type="spellStart"/>
+      <w:r>
+        <w:rPr>
+          <w:i/>
+          <w:iCs/>
+        </w:rPr>
+        <w:t>League</w:t>
+      </w:r>
+      <w:proofErr w:type="spellEnd"/>
+      <w:r>
+        <w:t xml:space="preserve">, dengan data dari penyedia yang sama dengan penelitian ini, yaitu </w:t>
+      </w:r>
+      <w:proofErr w:type="spellStart"/>
+      <w:r>
+        <w:t>StatsBomb</w:t>
+      </w:r>
+      <w:proofErr w:type="spellEnd"/>
+      <w:r>
+        <w:t xml:space="preserve">. </w:t>
+      </w:r>
+      <w:r>
+        <w:t xml:space="preserve">GLMM menawarkan fleksibilitas dalam menangani data hierarkis dan non-normal. Namun, model ini sering kali memerlukan asumsi distribusi </w:t>
+      </w:r>
+      <w:proofErr w:type="spellStart"/>
+      <w:r>
+        <w:rPr>
+          <w:i/>
+          <w:iCs/>
+        </w:rPr>
+        <w:t>parametri</w:t>
+      </w:r>
+      <w:r>
+        <w:rPr>
+          <w:i/>
+          <w:iCs/>
+        </w:rPr>
+        <w:t>cs</w:t>
+      </w:r>
+      <w:proofErr w:type="spellEnd"/>
+      <w:r>
+        <w:t xml:space="preserve"> yang ketat terhadap efek acak, yang dapat memengaruhi estimasi jika asumsi tersebut tidak terpenuhi (</w:t>
+      </w:r>
+      <w:proofErr w:type="spellStart"/>
+      <w:r>
+        <w:t>McCulloch</w:t>
+      </w:r>
+      <w:proofErr w:type="spellEnd"/>
+      <w:r>
+        <w:t xml:space="preserve"> &amp; </w:t>
+      </w:r>
+      <w:proofErr w:type="spellStart"/>
+      <w:r>
+        <w:t>Neuhaus</w:t>
+      </w:r>
+      <w:proofErr w:type="spellEnd"/>
+      <w:r>
+        <w:t xml:space="preserve">, 2011). Selain itu, penerapan GLMM pada </w:t>
       </w:r>
       <w:proofErr w:type="spellStart"/>
       <w:r>
@@ -5541,37 +6686,80 @@
       </w:r>
       <w:proofErr w:type="spellEnd"/>
       <w:r>
-        <w:t xml:space="preserve"> besar tanpa mengorbankan akurasi. Keunggulan ini telah dibuktikan dalam berbagai domain, </w:t>
-      </w:r>
-      <w:r>
-        <w:t xml:space="preserve">bahkan ke sektor kesehatan </w:t>
-      </w:r>
-      <w:r>
-        <w:t>seperti diagnosis penyakit dan prediksi klinis, di mana kebutuhan akan klasifikasi cepat dan akurat sangat penting (</w:t>
-      </w:r>
-      <w:proofErr w:type="spellStart"/>
-      <w:r>
-        <w:t>Artzi</w:t>
-      </w:r>
-      <w:proofErr w:type="spellEnd"/>
-      <w:r>
-        <w:t xml:space="preserve"> </w:t>
-      </w:r>
-      <w:proofErr w:type="spellStart"/>
-      <w:r>
+        <w:t xml:space="preserve"> besar dapat menghadapi tantangan komputasi yang signifikan, terutama dalam konteks data spasial berdimensi tinggi (</w:t>
+      </w:r>
+      <w:proofErr w:type="spellStart"/>
+      <w:r>
+        <w:t>Guan</w:t>
+      </w:r>
+      <w:proofErr w:type="spellEnd"/>
+      <w:r>
+        <w:t xml:space="preserve"> &amp; Haran, 2016).</w:t>
+      </w:r>
+      <w:r>
+        <w:t xml:space="preserve"> </w:t>
+      </w:r>
+      <w:r>
+        <w:t xml:space="preserve">Hal ini menyulitkan penerapannya untuk kasus prediksi </w:t>
+      </w:r>
+      <w:proofErr w:type="spellStart"/>
+      <w:r>
+        <w:rPr>
+          <w:i/>
+          <w:iCs/>
+        </w:rPr>
+        <w:t>granular</w:t>
+      </w:r>
+      <w:proofErr w:type="spellEnd"/>
+      <w:r>
+        <w:t xml:space="preserve"> seperti estimasi </w:t>
+      </w:r>
+      <w:proofErr w:type="spellStart"/>
+      <w:r>
+        <w:t>xG</w:t>
+      </w:r>
+      <w:proofErr w:type="spellEnd"/>
+      <w:r>
+        <w:t xml:space="preserve"> tembakan per tembakan yang membutuhkan efisiensi prediksi tinggi dan ketepatan dalam menangkap pola non-linear yang kompleks (</w:t>
+      </w:r>
+      <w:proofErr w:type="spellStart"/>
+      <w:r>
+        <w:t>Bolker</w:t>
+      </w:r>
+      <w:proofErr w:type="spellEnd"/>
+      <w:r>
+        <w:t xml:space="preserve"> </w:t>
+      </w:r>
+      <w:proofErr w:type="spellStart"/>
+      <w:r>
+        <w:rPr>
+          <w:i/>
+          <w:iCs/>
+        </w:rPr>
         <w:t>et</w:t>
       </w:r>
       <w:proofErr w:type="spellEnd"/>
       <w:r>
-        <w:t xml:space="preserve"> </w:t>
-      </w:r>
-      <w:proofErr w:type="spellStart"/>
-      <w:r>
-        <w:t>al.</w:t>
-      </w:r>
-      <w:proofErr w:type="spellEnd"/>
-      <w:r>
-        <w:t>, 2020).</w:t>
+        <w:rPr>
+          <w:i/>
+          <w:iCs/>
+        </w:rPr>
+        <w:t xml:space="preserve"> </w:t>
+      </w:r>
+      <w:proofErr w:type="spellStart"/>
+      <w:r>
+        <w:rPr>
+          <w:i/>
+          <w:iCs/>
+        </w:rPr>
+        <w:t>al</w:t>
+      </w:r>
+      <w:r>
+        <w:t>.</w:t>
+      </w:r>
+      <w:proofErr w:type="spellEnd"/>
+      <w:r>
+        <w:t>, 2009).</w:t>
       </w:r>
     </w:p>
     <w:p>
@@ -5579,10 +6767,155 @@
         <w:ind w:firstLine="720"/>
       </w:pPr>
       <w:r>
-        <w:t>Pada</w:t>
-      </w:r>
-      <w:r>
-        <w:t xml:space="preserve"> pembangunan model </w:t>
+        <w:t xml:space="preserve">Sementara itu, </w:t>
+      </w:r>
+      <w:proofErr w:type="spellStart"/>
+      <w:r>
+        <w:t>Cavus</w:t>
+      </w:r>
+      <w:proofErr w:type="spellEnd"/>
+      <w:r>
+        <w:t xml:space="preserve"> dan </w:t>
+      </w:r>
+      <w:proofErr w:type="spellStart"/>
+      <w:r>
+        <w:t>Biecek</w:t>
+      </w:r>
+      <w:proofErr w:type="spellEnd"/>
+      <w:r>
+        <w:t xml:space="preserve"> (2022) mengevaluasi berbagai model dalam kerangka </w:t>
+      </w:r>
+      <w:proofErr w:type="spellStart"/>
+      <w:r>
+        <w:t>AutoML</w:t>
+      </w:r>
+      <w:proofErr w:type="spellEnd"/>
+      <w:r>
+        <w:t xml:space="preserve"> menggunakan lebih dari 315.000 data tembakan dari lima liga top Eropa. Mereka menguji algoritma seperti </w:t>
+      </w:r>
+      <w:proofErr w:type="spellStart"/>
+      <w:r>
+        <w:t>XGBoost</w:t>
+      </w:r>
+      <w:proofErr w:type="spellEnd"/>
+      <w:r>
+        <w:t xml:space="preserve">, </w:t>
+      </w:r>
+      <w:proofErr w:type="spellStart"/>
+      <w:r>
+        <w:t>CatBoost</w:t>
+      </w:r>
+      <w:proofErr w:type="spellEnd"/>
+      <w:r>
+        <w:t xml:space="preserve">, </w:t>
+      </w:r>
+      <w:proofErr w:type="spellStart"/>
+      <w:r>
+        <w:t>LightGBM</w:t>
+      </w:r>
+      <w:proofErr w:type="spellEnd"/>
+      <w:r>
+        <w:t xml:space="preserve">, dan </w:t>
+      </w:r>
+      <w:proofErr w:type="spellStart"/>
+      <w:r>
+        <w:rPr>
+          <w:i/>
+          <w:iCs/>
+        </w:rPr>
+        <w:t>Random</w:t>
+      </w:r>
+      <w:proofErr w:type="spellEnd"/>
+      <w:r>
+        <w:t xml:space="preserve"> </w:t>
+      </w:r>
+      <w:proofErr w:type="spellStart"/>
+      <w:r>
+        <w:rPr>
+          <w:i/>
+          <w:iCs/>
+        </w:rPr>
+        <w:t>Forest</w:t>
+      </w:r>
+      <w:proofErr w:type="spellEnd"/>
+      <w:r>
+        <w:t xml:space="preserve"> dalam membangun model </w:t>
+      </w:r>
+      <w:proofErr w:type="spellStart"/>
+      <w:r>
+        <w:rPr>
+          <w:i/>
+          <w:iCs/>
+        </w:rPr>
+        <w:t>Explainable</w:t>
+      </w:r>
+      <w:proofErr w:type="spellEnd"/>
+      <w:r>
+        <w:t xml:space="preserve"> </w:t>
+      </w:r>
+      <w:proofErr w:type="spellStart"/>
+      <w:r>
+        <w:rPr>
+          <w:i/>
+          <w:iCs/>
+        </w:rPr>
+        <w:t>Expected</w:t>
+      </w:r>
+      <w:proofErr w:type="spellEnd"/>
+      <w:r>
+        <w:t xml:space="preserve"> </w:t>
+      </w:r>
+      <w:proofErr w:type="spellStart"/>
+      <w:r>
+        <w:rPr>
+          <w:i/>
+          <w:iCs/>
+        </w:rPr>
+        <w:t>Goals</w:t>
+      </w:r>
+      <w:proofErr w:type="spellEnd"/>
+      <w:r>
+        <w:t xml:space="preserve">. Meskipun </w:t>
+      </w:r>
+      <w:proofErr w:type="spellStart"/>
+      <w:r>
+        <w:t>LightGBM</w:t>
+      </w:r>
+      <w:proofErr w:type="spellEnd"/>
+      <w:r>
+        <w:t xml:space="preserve"> disertakan dalam eksperimen, model terbaik justru ditemukan pada </w:t>
+      </w:r>
+      <w:proofErr w:type="spellStart"/>
+      <w:r>
+        <w:rPr>
+          <w:i/>
+          <w:iCs/>
+        </w:rPr>
+        <w:t>Random</w:t>
+      </w:r>
+      <w:proofErr w:type="spellEnd"/>
+      <w:r>
+        <w:t xml:space="preserve"> </w:t>
+      </w:r>
+      <w:proofErr w:type="spellStart"/>
+      <w:r>
+        <w:rPr>
+          <w:i/>
+          <w:iCs/>
+        </w:rPr>
+        <w:t>Forest</w:t>
+      </w:r>
+      <w:proofErr w:type="spellEnd"/>
+      <w:r>
+        <w:t xml:space="preserve">. Namun, penelitian tersebut tidak melakukan eksplorasi mendalam terhadap optimasi </w:t>
+      </w:r>
+      <w:proofErr w:type="spellStart"/>
+      <w:r>
+        <w:t>LightGBM</w:t>
+      </w:r>
+      <w:proofErr w:type="spellEnd"/>
+      <w:r>
+        <w:t xml:space="preserve"> atau bagaimana algoritma ini dapat disesuaikan lebih lanjut dalam konteks prediksi </w:t>
       </w:r>
       <w:proofErr w:type="spellStart"/>
       <w:r>
@@ -5590,7 +6923,15 @@
       </w:r>
       <w:proofErr w:type="spellEnd"/>
       <w:r>
-        <w:t xml:space="preserve">, </w:t>
+        <w:t xml:space="preserve">. Selain itu, pendekatan </w:t>
+      </w:r>
+      <w:proofErr w:type="spellStart"/>
+      <w:r>
+        <w:t>AutoML</w:t>
+      </w:r>
+      <w:proofErr w:type="spellEnd"/>
+      <w:r>
+        <w:t xml:space="preserve"> cenderung menyamakan konfigurasi antar model tanpa mempertimbangkan kekuatan spesifik dari setiap algoritma, yang menyebabkan potensi </w:t>
       </w:r>
       <w:proofErr w:type="spellStart"/>
       <w:r>
@@ -5598,51 +6939,13 @@
       </w:r>
       <w:proofErr w:type="spellEnd"/>
       <w:r>
-        <w:t xml:space="preserve"> menawarkan kemampuan untuk belajar dari data historis dengan efisiensi tinggi. Menurut </w:t>
-      </w:r>
-      <w:r>
-        <w:t>Ke</w:t>
-      </w:r>
-      <w:r>
-        <w:rPr>
-          <w:i/>
-          <w:iCs/>
-        </w:rPr>
-        <w:t xml:space="preserve"> </w:t>
-      </w:r>
-      <w:proofErr w:type="spellStart"/>
-      <w:r>
-        <w:rPr>
-          <w:i/>
-          <w:iCs/>
-        </w:rPr>
-        <w:t>et</w:t>
-      </w:r>
-      <w:proofErr w:type="spellEnd"/>
-      <w:r>
-        <w:rPr>
-          <w:i/>
-          <w:iCs/>
-        </w:rPr>
-        <w:t xml:space="preserve"> </w:t>
-      </w:r>
-      <w:proofErr w:type="spellStart"/>
-      <w:r>
-        <w:rPr>
-          <w:i/>
-          <w:iCs/>
-        </w:rPr>
-        <w:t>al.</w:t>
-      </w:r>
-      <w:proofErr w:type="spellEnd"/>
-      <w:r>
-        <w:t xml:space="preserve"> (20</w:t>
-      </w:r>
-      <w:r>
-        <w:t>17</w:t>
-      </w:r>
-      <w:r>
-        <w:t xml:space="preserve">), </w:t>
+        <w:t xml:space="preserve"> dalam hal efisiensi, </w:t>
+      </w:r>
+      <w:r>
+        <w:t>kemampuan interpretasi</w:t>
+      </w:r>
+      <w:r>
+        <w:t xml:space="preserve">, dan performa klasifikasi tingkat lanjut belum tergali sepenuhnya. Hal ini menandakan adanya peluang terbuka untuk mengkaji secara lebih fokus kemampuan </w:t>
       </w:r>
       <w:proofErr w:type="spellStart"/>
       <w:r>
@@ -5650,114 +6953,15 @@
       </w:r>
       <w:proofErr w:type="spellEnd"/>
       <w:r>
-        <w:t xml:space="preserve"> dikembangkan untuk mengatasi keterbatasan </w:t>
-      </w:r>
-      <w:proofErr w:type="spellStart"/>
-      <w:r>
-        <w:rPr>
-          <w:i/>
-          <w:iCs/>
-        </w:rPr>
-        <w:t>Gradient</w:t>
-      </w:r>
-      <w:proofErr w:type="spellEnd"/>
-      <w:r>
-        <w:rPr>
-          <w:i/>
-          <w:iCs/>
-        </w:rPr>
-        <w:t xml:space="preserve"> </w:t>
-      </w:r>
-      <w:proofErr w:type="spellStart"/>
-      <w:r>
-        <w:rPr>
-          <w:i/>
-          <w:iCs/>
-        </w:rPr>
-        <w:t>Boosting</w:t>
-      </w:r>
-      <w:proofErr w:type="spellEnd"/>
-      <w:r>
-        <w:rPr>
-          <w:i/>
-          <w:iCs/>
-        </w:rPr>
-        <w:t xml:space="preserve"> </w:t>
-      </w:r>
-      <w:proofErr w:type="spellStart"/>
-      <w:r>
-        <w:rPr>
-          <w:i/>
-          <w:iCs/>
-        </w:rPr>
-        <w:t>Decision</w:t>
-      </w:r>
-      <w:proofErr w:type="spellEnd"/>
-      <w:r>
-        <w:rPr>
-          <w:i/>
-          <w:iCs/>
-        </w:rPr>
-        <w:t xml:space="preserve"> Tree</w:t>
-      </w:r>
-      <w:r>
-        <w:t xml:space="preserve"> (GBDT) dalam menangani </w:t>
-      </w:r>
-      <w:proofErr w:type="spellStart"/>
-      <w:r>
-        <w:rPr>
-          <w:i/>
-          <w:iCs/>
-        </w:rPr>
-        <w:t>big</w:t>
-      </w:r>
-      <w:proofErr w:type="spellEnd"/>
-      <w:r>
-        <w:t xml:space="preserve"> </w:t>
-      </w:r>
-      <w:r>
-        <w:rPr>
-          <w:i/>
-          <w:iCs/>
-        </w:rPr>
-        <w:t>data</w:t>
-      </w:r>
-      <w:r>
-        <w:t>, dengan waktu pelatihan yang hingga 20 kali lebih cepat namun tetap mempertahankan tingkat akurasi yang sebanding</w:t>
-      </w:r>
-      <w:r>
-        <w:t xml:space="preserve"> (Hartanto </w:t>
-      </w:r>
-      <w:proofErr w:type="spellStart"/>
-      <w:r>
-        <w:rPr>
-          <w:i/>
-          <w:iCs/>
-        </w:rPr>
-        <w:t>et</w:t>
-      </w:r>
-      <w:proofErr w:type="spellEnd"/>
-      <w:r>
-        <w:rPr>
-          <w:i/>
-          <w:iCs/>
-        </w:rPr>
-        <w:t xml:space="preserve"> </w:t>
-      </w:r>
-      <w:proofErr w:type="spellStart"/>
-      <w:r>
-        <w:rPr>
-          <w:i/>
-          <w:iCs/>
-        </w:rPr>
-        <w:t>al.</w:t>
-      </w:r>
-      <w:proofErr w:type="spellEnd"/>
-      <w:r>
-        <w:t>, 2023)</w:t>
-      </w:r>
-      <w:r>
-        <w:t>. Kemampuan ini menjadikannya kandidat kuat untuk membangun model prediksi dalam skenario dengan data tembakan yang kompleks dan besar seperti dalam sepak bola profesional.</w:t>
+        <w:t xml:space="preserve"> dalam membangun model </w:t>
+      </w:r>
+      <w:proofErr w:type="spellStart"/>
+      <w:r>
+        <w:t>xG</w:t>
+      </w:r>
+      <w:proofErr w:type="spellEnd"/>
+      <w:r>
+        <w:t xml:space="preserve"> yang efisien, akurat, dan mudah diinterpretasikan.</w:t>
       </w:r>
     </w:p>
     <w:p>
@@ -5765,7 +6969,62 @@
         <w:ind w:firstLine="720"/>
       </w:pPr>
       <w:r>
-        <w:t xml:space="preserve">Meskipun demikian, eksplorasi mendalam mengenai penerapan </w:t>
+        <w:lastRenderedPageBreak/>
+        <w:t xml:space="preserve">Berdasarkan tinjauan terhadap berbagai pendekatan model prediksi </w:t>
+      </w:r>
+      <w:proofErr w:type="spellStart"/>
+      <w:r>
+        <w:t>xG</w:t>
+      </w:r>
+      <w:proofErr w:type="spellEnd"/>
+      <w:r>
+        <w:t xml:space="preserve"> di atas, dapat disimpulkan bahwa meskipun sejumlah algoritma seperti CRF, regresi logistik, GLMM, hingga </w:t>
+      </w:r>
+      <w:proofErr w:type="spellStart"/>
+      <w:r>
+        <w:rPr>
+          <w:i/>
+          <w:iCs/>
+        </w:rPr>
+        <w:t>Random</w:t>
+      </w:r>
+      <w:proofErr w:type="spellEnd"/>
+      <w:r>
+        <w:rPr>
+          <w:i/>
+          <w:iCs/>
+        </w:rPr>
+        <w:t xml:space="preserve"> </w:t>
+      </w:r>
+      <w:proofErr w:type="spellStart"/>
+      <w:r>
+        <w:rPr>
+          <w:i/>
+          <w:iCs/>
+        </w:rPr>
+        <w:t>Forest</w:t>
+      </w:r>
+      <w:proofErr w:type="spellEnd"/>
+      <w:r>
+        <w:t xml:space="preserve"> telah menunjukkan potensi dalam membangun model prediktif, masing-masing memiliki keterbatasan dalam hal efisiensi, </w:t>
+      </w:r>
+      <w:proofErr w:type="spellStart"/>
+      <w:r>
+        <w:rPr>
+          <w:i/>
+          <w:iCs/>
+        </w:rPr>
+        <w:t>scalabillity</w:t>
+      </w:r>
+      <w:proofErr w:type="spellEnd"/>
+      <w:r>
+        <w:t>, dan fleksibilitas dalam menangani kompleksitas spasial maupun temporal data sepak bola</w:t>
+      </w:r>
+      <w:r>
+        <w:t xml:space="preserve">. </w:t>
+      </w:r>
+      <w:r>
+        <w:t xml:space="preserve">Namun, sejauh ini belum terdapat penelitian yang secara spesifik memfokuskan penerapan dan optimasi </w:t>
       </w:r>
       <w:proofErr w:type="spellStart"/>
       <w:r>
@@ -5773,7 +7032,7 @@
       </w:r>
       <w:proofErr w:type="spellEnd"/>
       <w:r>
-        <w:t xml:space="preserve"> pada model </w:t>
+        <w:t xml:space="preserve"> dalam membangun model </w:t>
       </w:r>
       <w:proofErr w:type="spellStart"/>
       <w:r>
@@ -5781,42 +7040,164 @@
       </w:r>
       <w:proofErr w:type="spellEnd"/>
       <w:r>
-        <w:t xml:space="preserve"> belum banyak dilakukan. Penelitian yang ada lebih banyak menggunakan pendekatan lain dengan berbagai kelebihan dan kekurangannya. Sebagai contoh, penelitian awal oleh </w:t>
-      </w:r>
-      <w:proofErr w:type="spellStart"/>
-      <w:r>
-        <w:t>Lucey</w:t>
-      </w:r>
-      <w:proofErr w:type="spellEnd"/>
-      <w:r>
-        <w:t xml:space="preserve"> </w:t>
-      </w:r>
-      <w:proofErr w:type="spellStart"/>
-      <w:r>
-        <w:rPr>
-          <w:i/>
-          <w:iCs/>
-        </w:rPr>
-        <w:t>et</w:t>
-      </w:r>
-      <w:proofErr w:type="spellEnd"/>
-      <w:r>
-        <w:t xml:space="preserve"> </w:t>
-      </w:r>
-      <w:proofErr w:type="spellStart"/>
-      <w:r>
-        <w:rPr>
-          <w:i/>
-          <w:iCs/>
-        </w:rPr>
-        <w:t>al</w:t>
-      </w:r>
-      <w:r>
-        <w:t>.</w:t>
-      </w:r>
-      <w:proofErr w:type="spellEnd"/>
-      <w:r>
-        <w:t xml:space="preserve"> (2015) mengembangkan model </w:t>
+        <w:t xml:space="preserve"> secara komprehensif. Oleh karena itu, diperlukan eksplorasi lebih lanjut yang mengangkat kekuatan </w:t>
+      </w:r>
+      <w:proofErr w:type="spellStart"/>
+      <w:r>
+        <w:t>LightGBM</w:t>
+      </w:r>
+      <w:proofErr w:type="spellEnd"/>
+      <w:r>
+        <w:t xml:space="preserve"> </w:t>
+      </w:r>
+      <w:r>
+        <w:t xml:space="preserve">baik dari sisi presisi prediksi, efisiensi komputasi, maupun </w:t>
+      </w:r>
+      <w:r>
+        <w:t>k</w:t>
+      </w:r>
+      <w:r>
+        <w:t>emampuan interpretasi</w:t>
+      </w:r>
+      <w:r>
+        <w:t xml:space="preserve"> </w:t>
+      </w:r>
+      <w:r>
+        <w:t>hasil</w:t>
+      </w:r>
+      <w:r>
+        <w:t xml:space="preserve"> </w:t>
+      </w:r>
+      <w:r>
+        <w:t xml:space="preserve">agar dapat berkontribusi pada pengembangan model </w:t>
+      </w:r>
+      <w:proofErr w:type="spellStart"/>
+      <w:r>
+        <w:t>xG</w:t>
+      </w:r>
+      <w:proofErr w:type="spellEnd"/>
+      <w:r>
+        <w:t xml:space="preserve"> yang tidak hanya akurat, tetapi juga praktis untuk diaplikasikan dalam lingkungan analitik sepak bola modern.</w:t>
+      </w:r>
+    </w:p>
+    <w:p>
+      <w:pPr>
+        <w:ind w:firstLine="720"/>
+      </w:pPr>
+      <w:r>
+        <w:t xml:space="preserve">Penelitian ini </w:t>
+      </w:r>
+      <w:r>
+        <w:t xml:space="preserve">akan </w:t>
+      </w:r>
+      <w:r>
+        <w:t xml:space="preserve">menggunakan data yang bersumber dari </w:t>
+      </w:r>
+      <w:proofErr w:type="spellStart"/>
+      <w:r>
+        <w:t>StatsBomb</w:t>
+      </w:r>
+      <w:proofErr w:type="spellEnd"/>
+      <w:r>
+        <w:t xml:space="preserve"> Open Data, sebuah </w:t>
+      </w:r>
+      <w:proofErr w:type="spellStart"/>
+      <w:r>
+        <w:rPr>
+          <w:i/>
+          <w:iCs/>
+        </w:rPr>
+        <w:t>dataset</w:t>
+      </w:r>
+      <w:proofErr w:type="spellEnd"/>
+      <w:r>
+        <w:t xml:space="preserve"> terbuka yang secara resmi dirilis oleh perusahaan </w:t>
+      </w:r>
+      <w:proofErr w:type="spellStart"/>
+      <w:r>
+        <w:t>StatsBomb</w:t>
+      </w:r>
+      <w:proofErr w:type="spellEnd"/>
+      <w:r>
+        <w:t xml:space="preserve"> untuk mendorong kegiatan penelitian akademik dan pengembangan analisis dalam dunia sepak bola. </w:t>
+      </w:r>
+      <w:proofErr w:type="spellStart"/>
+      <w:r>
+        <w:rPr>
+          <w:i/>
+          <w:iCs/>
+        </w:rPr>
+        <w:t>Dataset</w:t>
+      </w:r>
+      <w:proofErr w:type="spellEnd"/>
+      <w:r>
+        <w:t xml:space="preserve"> ini tersedia untuk publik dan mencakup berbagai liga serta kompetisi ternama, termasuk Liga Inggris, La Liga, Liga </w:t>
+      </w:r>
+      <w:proofErr w:type="spellStart"/>
+      <w:r>
+        <w:rPr>
+          <w:i/>
+          <w:iCs/>
+        </w:rPr>
+        <w:t>Champions</w:t>
+      </w:r>
+      <w:proofErr w:type="spellEnd"/>
+      <w:r>
+        <w:t xml:space="preserve">, dan Piala Dunia. Ketersediaan data </w:t>
+      </w:r>
+      <w:proofErr w:type="spellStart"/>
+      <w:r>
+        <w:rPr>
+          <w:i/>
+          <w:iCs/>
+        </w:rPr>
+        <w:t>granular</w:t>
+      </w:r>
+      <w:proofErr w:type="spellEnd"/>
+      <w:r>
+        <w:t xml:space="preserve"> seperti lokasi tembakan, posisi pemain, jenis aksi sebelum tembakan, hingga </w:t>
+      </w:r>
+      <w:proofErr w:type="spellStart"/>
+      <w:r>
+        <w:rPr>
+          <w:i/>
+          <w:iCs/>
+        </w:rPr>
+        <w:t>freeze</w:t>
+      </w:r>
+      <w:proofErr w:type="spellEnd"/>
+      <w:r>
+        <w:t xml:space="preserve"> </w:t>
+      </w:r>
+      <w:proofErr w:type="spellStart"/>
+      <w:r>
+        <w:rPr>
+          <w:i/>
+          <w:iCs/>
+        </w:rPr>
+        <w:t>frame</w:t>
+      </w:r>
+      <w:proofErr w:type="spellEnd"/>
+      <w:r>
+        <w:t xml:space="preserve"> menjadikan </w:t>
+      </w:r>
+      <w:proofErr w:type="spellStart"/>
+      <w:r>
+        <w:t>StatsBomb</w:t>
+      </w:r>
+      <w:proofErr w:type="spellEnd"/>
+      <w:r>
+        <w:t xml:space="preserve"> </w:t>
+      </w:r>
+      <w:r>
+        <w:rPr>
+          <w:i/>
+          <w:iCs/>
+        </w:rPr>
+        <w:t>Open Data</w:t>
+      </w:r>
+      <w:r>
+        <w:t xml:space="preserve"> sebagai salah satu sumber yang sangat relevan dalam membangun model prediktif seperti </w:t>
       </w:r>
       <w:proofErr w:type="spellStart"/>
       <w:r>
@@ -5828,1404 +7209,242 @@
       </w:r>
       <w:proofErr w:type="spellEnd"/>
       <w:r>
-        <w:rPr>
-          <w:i/>
-          <w:iCs/>
-        </w:rPr>
-        <w:t xml:space="preserve"> </w:t>
-      </w:r>
-      <w:proofErr w:type="spellStart"/>
-      <w:r>
-        <w:rPr>
-          <w:i/>
-          <w:iCs/>
-        </w:rPr>
-        <w:t>Goal</w:t>
-      </w:r>
-      <w:proofErr w:type="spellEnd"/>
-      <w:r>
-        <w:rPr>
-          <w:i/>
-          <w:iCs/>
-        </w:rPr>
-        <w:t xml:space="preserve"> </w:t>
-      </w:r>
-      <w:proofErr w:type="spellStart"/>
-      <w:r>
-        <w:rPr>
-          <w:i/>
-          <w:iCs/>
-        </w:rPr>
-        <w:t>Value</w:t>
-      </w:r>
-      <w:proofErr w:type="spellEnd"/>
-      <w:r>
-        <w:t xml:space="preserve"> (EGV) menggunakan algoritma </w:t>
-      </w:r>
-      <w:proofErr w:type="spellStart"/>
-      <w:r>
-        <w:rPr>
-          <w:i/>
-          <w:iCs/>
-        </w:rPr>
-        <w:t>Conditional</w:t>
-      </w:r>
-      <w:proofErr w:type="spellEnd"/>
-      <w:r>
-        <w:rPr>
-          <w:i/>
-          <w:iCs/>
-        </w:rPr>
-        <w:t xml:space="preserve"> </w:t>
-      </w:r>
-      <w:proofErr w:type="spellStart"/>
-      <w:r>
-        <w:rPr>
-          <w:i/>
-          <w:iCs/>
-        </w:rPr>
-        <w:t>Random</w:t>
-      </w:r>
-      <w:proofErr w:type="spellEnd"/>
-      <w:r>
-        <w:rPr>
-          <w:i/>
-          <w:iCs/>
-        </w:rPr>
-        <w:t xml:space="preserve"> </w:t>
-      </w:r>
-      <w:proofErr w:type="spellStart"/>
-      <w:r>
-        <w:rPr>
-          <w:i/>
-          <w:iCs/>
-        </w:rPr>
-        <w:t>Fields</w:t>
-      </w:r>
-      <w:proofErr w:type="spellEnd"/>
-      <w:r>
-        <w:t xml:space="preserve"> </w:t>
+        <w:t xml:space="preserve"> </w:t>
+      </w:r>
+      <w:proofErr w:type="spellStart"/>
+      <w:r>
+        <w:rPr>
+          <w:i/>
+          <w:iCs/>
+        </w:rPr>
+        <w:t>Goals</w:t>
+      </w:r>
+      <w:proofErr w:type="spellEnd"/>
+      <w:r>
+        <w:t xml:space="preserve">. Penggunaan </w:t>
+      </w:r>
+      <w:proofErr w:type="spellStart"/>
+      <w:r>
+        <w:rPr>
+          <w:i/>
+          <w:iCs/>
+        </w:rPr>
+        <w:t>dataset</w:t>
+      </w:r>
+      <w:proofErr w:type="spellEnd"/>
+      <w:r>
+        <w:t xml:space="preserve"> ini selaras dengan misi </w:t>
+      </w:r>
+      <w:proofErr w:type="spellStart"/>
+      <w:r>
+        <w:t>StatsBomb</w:t>
+      </w:r>
+      <w:proofErr w:type="spellEnd"/>
+      <w:r>
+        <w:t xml:space="preserve"> dalam </w:t>
+      </w:r>
+      <w:r>
+        <w:rPr>
+          <w:i/>
+          <w:iCs/>
+        </w:rPr>
+        <w:t>"</w:t>
+      </w:r>
+      <w:proofErr w:type="spellStart"/>
+      <w:r>
+        <w:rPr>
+          <w:i/>
+          <w:iCs/>
+        </w:rPr>
+        <w:t>encouraging</w:t>
+      </w:r>
+      <w:proofErr w:type="spellEnd"/>
+      <w:r>
+        <w:rPr>
+          <w:i/>
+          <w:iCs/>
+        </w:rPr>
+        <w:t xml:space="preserve"> </w:t>
+      </w:r>
+      <w:proofErr w:type="spellStart"/>
+      <w:r>
+        <w:rPr>
+          <w:i/>
+          <w:iCs/>
+        </w:rPr>
+        <w:t>academic</w:t>
+      </w:r>
+      <w:proofErr w:type="spellEnd"/>
+      <w:r>
+        <w:rPr>
+          <w:i/>
+          <w:iCs/>
+        </w:rPr>
+        <w:t xml:space="preserve"> </w:t>
+      </w:r>
+      <w:proofErr w:type="spellStart"/>
+      <w:r>
+        <w:rPr>
+          <w:i/>
+          <w:iCs/>
+        </w:rPr>
+        <w:t>research</w:t>
+      </w:r>
+      <w:proofErr w:type="spellEnd"/>
+      <w:r>
+        <w:rPr>
+          <w:i/>
+          <w:iCs/>
+        </w:rPr>
+        <w:t xml:space="preserve"> </w:t>
+      </w:r>
+      <w:proofErr w:type="spellStart"/>
+      <w:r>
+        <w:rPr>
+          <w:i/>
+          <w:iCs/>
+        </w:rPr>
+        <w:t>and</w:t>
+      </w:r>
+      <w:proofErr w:type="spellEnd"/>
+      <w:r>
+        <w:rPr>
+          <w:i/>
+          <w:iCs/>
+        </w:rPr>
+        <w:t xml:space="preserve"> </w:t>
+      </w:r>
+      <w:proofErr w:type="spellStart"/>
+      <w:r>
+        <w:rPr>
+          <w:i/>
+          <w:iCs/>
+        </w:rPr>
+        <w:t>analysis</w:t>
+      </w:r>
+      <w:proofErr w:type="spellEnd"/>
+      <w:r>
+        <w:rPr>
+          <w:i/>
+          <w:iCs/>
+        </w:rPr>
+        <w:t xml:space="preserve"> </w:t>
+      </w:r>
+      <w:proofErr w:type="spellStart"/>
+      <w:r>
+        <w:rPr>
+          <w:i/>
+          <w:iCs/>
+        </w:rPr>
+        <w:t>through</w:t>
+      </w:r>
+      <w:proofErr w:type="spellEnd"/>
+      <w:r>
+        <w:rPr>
+          <w:i/>
+          <w:iCs/>
+        </w:rPr>
+        <w:t xml:space="preserve"> open </w:t>
+      </w:r>
+      <w:proofErr w:type="spellStart"/>
+      <w:r>
+        <w:rPr>
+          <w:i/>
+          <w:iCs/>
+        </w:rPr>
+        <w:t>access</w:t>
+      </w:r>
+      <w:proofErr w:type="spellEnd"/>
+      <w:r>
+        <w:rPr>
+          <w:i/>
+          <w:iCs/>
+        </w:rPr>
+        <w:t xml:space="preserve"> </w:t>
+      </w:r>
+      <w:proofErr w:type="spellStart"/>
+      <w:r>
+        <w:rPr>
+          <w:i/>
+          <w:iCs/>
+        </w:rPr>
+        <w:t>to</w:t>
+      </w:r>
+      <w:proofErr w:type="spellEnd"/>
+      <w:r>
+        <w:rPr>
+          <w:i/>
+          <w:iCs/>
+        </w:rPr>
+        <w:t xml:space="preserve"> </w:t>
+      </w:r>
+      <w:proofErr w:type="spellStart"/>
+      <w:r>
+        <w:rPr>
+          <w:i/>
+          <w:iCs/>
+        </w:rPr>
+        <w:t>high-quality</w:t>
+      </w:r>
+      <w:proofErr w:type="spellEnd"/>
+      <w:r>
+        <w:rPr>
+          <w:i/>
+          <w:iCs/>
+        </w:rPr>
+        <w:t xml:space="preserve"> </w:t>
+      </w:r>
+      <w:proofErr w:type="spellStart"/>
+      <w:r>
+        <w:rPr>
+          <w:i/>
+          <w:iCs/>
+        </w:rPr>
+        <w:t>football</w:t>
+      </w:r>
+      <w:proofErr w:type="spellEnd"/>
+      <w:r>
+        <w:rPr>
+          <w:i/>
+          <w:iCs/>
+        </w:rPr>
+        <w:t xml:space="preserve"> data"</w:t>
+      </w:r>
+      <w:r>
+        <w:t xml:space="preserve"> (</w:t>
+      </w:r>
+      <w:proofErr w:type="spellStart"/>
+      <w:r>
+        <w:t>StatsBomb</w:t>
+      </w:r>
+      <w:proofErr w:type="spellEnd"/>
+      <w:r>
+        <w:t>, 2022).</w:t>
+      </w:r>
+    </w:p>
+    <w:p>
+      <w:pPr>
+        <w:ind w:firstLine="720"/>
+      </w:pPr>
+      <w:proofErr w:type="spellStart"/>
+      <w:r>
+        <w:t>StatsBomb</w:t>
+      </w:r>
+      <w:proofErr w:type="spellEnd"/>
+      <w:r>
+        <w:t xml:space="preserve"> sendiri merupakan perusahaan penyedia data olahraga yang berbasis pada analisis dan riset, didirikan oleh para analis sepak bola profesional untuk memenuhi kebutuhan para analis pula. Mereka memiliki visi untuk menyajikan data sepak bola paling komprehensif di dunia, baik dalam aspek kuantitas maupun relevansi, yang dikumpulkan secara presisi dan dapat disesuaikan dengan kebutuhan riset lanjutan. Dalam pernyataan resminya, </w:t>
+      </w:r>
+      <w:proofErr w:type="spellStart"/>
+      <w:r>
+        <w:t>StatsBomb</w:t>
+      </w:r>
+      <w:proofErr w:type="spellEnd"/>
+      <w:r>
+        <w:t xml:space="preserve"> menyatakan bahwa platform mereka dibangun dari nol untuk menjamin fleksibilitas dalam menghadapi tantangan dan peluang baru di dunia olahraga yang terus </w:t>
       </w:r>
       <w:r>
         <w:lastRenderedPageBreak/>
-        <w:t xml:space="preserve">(CRF) dan data </w:t>
-      </w:r>
-      <w:proofErr w:type="spellStart"/>
-      <w:r>
-        <w:rPr>
-          <w:i/>
-          <w:iCs/>
-        </w:rPr>
-        <w:t>spasio</w:t>
-      </w:r>
-      <w:proofErr w:type="spellEnd"/>
-      <w:r>
-        <w:rPr>
-          <w:i/>
-          <w:iCs/>
-        </w:rPr>
-        <w:t>-temporal</w:t>
-      </w:r>
-      <w:r>
-        <w:t xml:space="preserve"> dari lebih dari 9.000 tembakan. Model ini memberikan konteks yang kuat terhadap peluang gol dengan mempertimbangkan sepuluh detik </w:t>
-      </w:r>
-      <w:proofErr w:type="spellStart"/>
-      <w:r>
-        <w:rPr>
-          <w:i/>
-          <w:iCs/>
-        </w:rPr>
-        <w:t>gameplay</w:t>
-      </w:r>
-      <w:proofErr w:type="spellEnd"/>
-      <w:r>
-        <w:t xml:space="preserve"> sebelum tembakan. Namun, CRF memiliki kekurangan dalam hal kompleksitas pelatihan dan sensitivitas terhadap kualitas fitur </w:t>
-      </w:r>
-      <w:proofErr w:type="spellStart"/>
-      <w:r>
-        <w:rPr>
-          <w:i/>
-          <w:iCs/>
-        </w:rPr>
-        <w:t>input</w:t>
-      </w:r>
-      <w:proofErr w:type="spellEnd"/>
-      <w:r>
-        <w:t xml:space="preserve"> (</w:t>
-      </w:r>
-      <w:proofErr w:type="spellStart"/>
-      <w:r>
-        <w:t>Sutton</w:t>
-      </w:r>
-      <w:proofErr w:type="spellEnd"/>
-      <w:r>
-        <w:t xml:space="preserve"> &amp; </w:t>
-      </w:r>
-      <w:proofErr w:type="spellStart"/>
-      <w:r>
-        <w:t>McCallum</w:t>
-      </w:r>
-      <w:proofErr w:type="spellEnd"/>
-      <w:r>
-        <w:t xml:space="preserve">, 2012), yang menghambat penerapannya dalam skala besar atau sistem </w:t>
-      </w:r>
-      <w:r>
-        <w:rPr>
-          <w:i/>
-          <w:iCs/>
-        </w:rPr>
-        <w:t>real</w:t>
-      </w:r>
-      <w:r>
-        <w:t>-</w:t>
-      </w:r>
-      <w:proofErr w:type="spellStart"/>
-      <w:r>
-        <w:rPr>
-          <w:i/>
-          <w:iCs/>
-        </w:rPr>
-        <w:t>time</w:t>
-      </w:r>
-      <w:proofErr w:type="spellEnd"/>
-      <w:r>
-        <w:t>.</w:t>
-      </w:r>
-    </w:p>
-    <w:p>
-      <w:pPr>
-        <w:ind w:firstLine="720"/>
-      </w:pPr>
-      <w:r>
-        <w:t xml:space="preserve">Penelitian oleh </w:t>
-      </w:r>
-      <w:proofErr w:type="spellStart"/>
-      <w:r>
-        <w:t>Fairchild</w:t>
-      </w:r>
-      <w:proofErr w:type="spellEnd"/>
-      <w:r>
-        <w:t xml:space="preserve"> </w:t>
-      </w:r>
-      <w:proofErr w:type="spellStart"/>
-      <w:r>
-        <w:rPr>
-          <w:i/>
-          <w:iCs/>
-        </w:rPr>
-        <w:t>et</w:t>
-      </w:r>
-      <w:proofErr w:type="spellEnd"/>
-      <w:r>
-        <w:rPr>
-          <w:i/>
-          <w:iCs/>
-        </w:rPr>
-        <w:t xml:space="preserve"> </w:t>
-      </w:r>
-      <w:proofErr w:type="spellStart"/>
-      <w:r>
-        <w:rPr>
-          <w:i/>
-          <w:iCs/>
-        </w:rPr>
-        <w:t>al</w:t>
-      </w:r>
-      <w:r>
-        <w:t>.</w:t>
-      </w:r>
-      <w:proofErr w:type="spellEnd"/>
-      <w:r>
-        <w:t xml:space="preserve"> (2018) mengembangkan model </w:t>
-      </w:r>
-      <w:proofErr w:type="spellStart"/>
-      <w:r>
-        <w:rPr>
-          <w:i/>
-          <w:iCs/>
-        </w:rPr>
-        <w:t>Expected</w:t>
-      </w:r>
-      <w:proofErr w:type="spellEnd"/>
-      <w:r>
-        <w:t xml:space="preserve"> </w:t>
-      </w:r>
-      <w:proofErr w:type="spellStart"/>
-      <w:r>
-        <w:rPr>
-          <w:i/>
-          <w:iCs/>
-        </w:rPr>
-        <w:t>Goals</w:t>
-      </w:r>
-      <w:proofErr w:type="spellEnd"/>
-      <w:r>
-        <w:t xml:space="preserve"> menggunakan algoritma regresi logistik, berdasarkan 1.115 tembakan non-penalti dari 99 pertandingan dalam kompetisi </w:t>
-      </w:r>
-      <w:proofErr w:type="spellStart"/>
-      <w:r>
-        <w:rPr>
-          <w:i/>
-          <w:iCs/>
-        </w:rPr>
-        <w:t>Major</w:t>
-      </w:r>
-      <w:proofErr w:type="spellEnd"/>
-      <w:r>
-        <w:rPr>
-          <w:i/>
-          <w:iCs/>
-        </w:rPr>
-        <w:t xml:space="preserve"> </w:t>
-      </w:r>
-      <w:proofErr w:type="spellStart"/>
-      <w:r>
-        <w:rPr>
-          <w:i/>
-          <w:iCs/>
-        </w:rPr>
-        <w:t>League</w:t>
-      </w:r>
-      <w:proofErr w:type="spellEnd"/>
-      <w:r>
-        <w:rPr>
-          <w:i/>
-          <w:iCs/>
-        </w:rPr>
-        <w:t xml:space="preserve"> </w:t>
-      </w:r>
-      <w:proofErr w:type="spellStart"/>
-      <w:r>
-        <w:rPr>
-          <w:i/>
-          <w:iCs/>
-        </w:rPr>
-        <w:t>Soccer</w:t>
-      </w:r>
-      <w:proofErr w:type="spellEnd"/>
-      <w:r>
-        <w:t xml:space="preserve"> (MLS). Mereka menyusun model berdasarkan koordinat tembakan serta variabel spasial lain, dan menggabungkannya dengan pendekatan analisis </w:t>
-      </w:r>
-      <w:proofErr w:type="spellStart"/>
-      <w:r>
-        <w:rPr>
-          <w:i/>
-          <w:iCs/>
-        </w:rPr>
-        <w:t>fraktal</w:t>
-      </w:r>
-      <w:proofErr w:type="spellEnd"/>
-      <w:r>
-        <w:t xml:space="preserve"> untuk mengukur kompleksitas area tembakan. </w:t>
-      </w:r>
-      <w:r>
-        <w:t>Regresi logistik</w:t>
-      </w:r>
-      <w:r>
-        <w:t xml:space="preserve"> </w:t>
-      </w:r>
-      <w:r>
-        <w:t>sebagai model linier umum, memang mudah diinterpretasi dan memiliki kompleksitas komputasi rendah. Namun, pendekatan ini memiliki keterbatasan dalam menangani hubungan non-linear yang kompleks antar fitur (</w:t>
-      </w:r>
-      <w:proofErr w:type="spellStart"/>
-      <w:r>
-        <w:t>Bache-Mathiesen</w:t>
-      </w:r>
-      <w:proofErr w:type="spellEnd"/>
-      <w:r>
-        <w:t xml:space="preserve"> </w:t>
-      </w:r>
-      <w:proofErr w:type="spellStart"/>
-      <w:r>
-        <w:t>et</w:t>
-      </w:r>
-      <w:proofErr w:type="spellEnd"/>
-      <w:r>
-        <w:t xml:space="preserve"> </w:t>
-      </w:r>
-      <w:proofErr w:type="spellStart"/>
-      <w:r>
-        <w:t>al.</w:t>
-      </w:r>
-      <w:proofErr w:type="spellEnd"/>
-      <w:r>
-        <w:t xml:space="preserve">, 2021), serta kurang adaptif terhadap </w:t>
-      </w:r>
-      <w:proofErr w:type="spellStart"/>
-      <w:r>
-        <w:rPr>
-          <w:i/>
-          <w:iCs/>
-        </w:rPr>
-        <w:t>outlier</w:t>
-      </w:r>
-      <w:proofErr w:type="spellEnd"/>
-      <w:r>
-        <w:t xml:space="preserve"> (Idris </w:t>
-      </w:r>
-      <w:proofErr w:type="spellStart"/>
-      <w:r>
-        <w:t>et</w:t>
-      </w:r>
-      <w:proofErr w:type="spellEnd"/>
-      <w:r>
-        <w:t xml:space="preserve"> </w:t>
-      </w:r>
-      <w:proofErr w:type="spellStart"/>
-      <w:r>
-        <w:t>al.</w:t>
-      </w:r>
-      <w:proofErr w:type="spellEnd"/>
-      <w:r>
-        <w:t>, 2024) dan interaksi variabel spasial yang sering kali bersifat dinamis dalam sepak bola (</w:t>
-      </w:r>
-      <w:proofErr w:type="spellStart"/>
-      <w:r>
-        <w:t>Mishra</w:t>
-      </w:r>
-      <w:proofErr w:type="spellEnd"/>
-      <w:r>
-        <w:t xml:space="preserve"> </w:t>
-      </w:r>
-      <w:proofErr w:type="spellStart"/>
-      <w:r>
-        <w:t>et</w:t>
-      </w:r>
-      <w:proofErr w:type="spellEnd"/>
-      <w:r>
-        <w:t xml:space="preserve"> </w:t>
-      </w:r>
-      <w:proofErr w:type="spellStart"/>
-      <w:r>
-        <w:t>al.</w:t>
-      </w:r>
-      <w:proofErr w:type="spellEnd"/>
-      <w:r>
-        <w:t>, 2021).</w:t>
-      </w:r>
-    </w:p>
-    <w:p>
-      <w:pPr>
-        <w:ind w:firstLine="720"/>
-      </w:pPr>
-      <w:r>
-        <w:t xml:space="preserve">Penelitian oleh </w:t>
-      </w:r>
-      <w:proofErr w:type="spellStart"/>
-      <w:r>
-        <w:t>Tureen</w:t>
-      </w:r>
-      <w:proofErr w:type="spellEnd"/>
-      <w:r>
-        <w:t xml:space="preserve"> dan </w:t>
-      </w:r>
-      <w:proofErr w:type="spellStart"/>
-      <w:r>
-        <w:t>Olthoff</w:t>
-      </w:r>
-      <w:proofErr w:type="spellEnd"/>
-      <w:r>
-        <w:t xml:space="preserve"> (2022) menjadi salah satu pendekatan paling modern dalam kuantifikasi kontribusi pemain melalui model </w:t>
-      </w:r>
-      <w:proofErr w:type="spellStart"/>
-      <w:r>
-        <w:rPr>
-          <w:i/>
-          <w:iCs/>
-        </w:rPr>
-        <w:t>Estimated</w:t>
-      </w:r>
-      <w:proofErr w:type="spellEnd"/>
-      <w:r>
-        <w:t xml:space="preserve"> </w:t>
-      </w:r>
-      <w:proofErr w:type="spellStart"/>
-      <w:r>
-        <w:rPr>
-          <w:i/>
-          <w:iCs/>
-        </w:rPr>
-        <w:t>Player</w:t>
-      </w:r>
-      <w:proofErr w:type="spellEnd"/>
-      <w:r>
-        <w:t xml:space="preserve"> </w:t>
-      </w:r>
-      <w:proofErr w:type="spellStart"/>
-      <w:r>
-        <w:rPr>
-          <w:i/>
-          <w:iCs/>
-        </w:rPr>
-        <w:t>Impact</w:t>
-      </w:r>
-      <w:proofErr w:type="spellEnd"/>
-      <w:r>
-        <w:t xml:space="preserve"> (EPI). Mereka menggunakan algoritma </w:t>
-      </w:r>
-      <w:proofErr w:type="spellStart"/>
-      <w:r>
-        <w:rPr>
-          <w:i/>
-          <w:iCs/>
-        </w:rPr>
-        <w:t>Generalised</w:t>
-      </w:r>
-      <w:proofErr w:type="spellEnd"/>
-      <w:r>
-        <w:rPr>
-          <w:i/>
-          <w:iCs/>
-        </w:rPr>
-        <w:t xml:space="preserve"> Linear </w:t>
-      </w:r>
-      <w:proofErr w:type="spellStart"/>
-      <w:r>
-        <w:rPr>
-          <w:i/>
-          <w:iCs/>
-        </w:rPr>
-        <w:t>Mixed</w:t>
-      </w:r>
-      <w:proofErr w:type="spellEnd"/>
-      <w:r>
-        <w:rPr>
-          <w:i/>
-          <w:iCs/>
-        </w:rPr>
-        <w:t xml:space="preserve"> </w:t>
-      </w:r>
-      <w:proofErr w:type="spellStart"/>
-      <w:r>
-        <w:rPr>
-          <w:i/>
-          <w:iCs/>
-        </w:rPr>
-        <w:t>Models</w:t>
-      </w:r>
-      <w:proofErr w:type="spellEnd"/>
-      <w:r>
-        <w:t xml:space="preserve"> (GLMM) pada lebih dari 900 pertandingan dari Liga Inggris dan </w:t>
-      </w:r>
-      <w:proofErr w:type="spellStart"/>
-      <w:r>
-        <w:rPr>
-          <w:i/>
-          <w:iCs/>
-        </w:rPr>
-        <w:t>Women’s</w:t>
-      </w:r>
-      <w:proofErr w:type="spellEnd"/>
-      <w:r>
-        <w:t xml:space="preserve"> </w:t>
-      </w:r>
-      <w:r>
-        <w:rPr>
-          <w:i/>
-          <w:iCs/>
-        </w:rPr>
-        <w:t>Super</w:t>
-      </w:r>
-      <w:r>
-        <w:t xml:space="preserve"> </w:t>
-      </w:r>
-      <w:proofErr w:type="spellStart"/>
-      <w:r>
-        <w:rPr>
-          <w:i/>
-          <w:iCs/>
-        </w:rPr>
-        <w:t>League</w:t>
-      </w:r>
-      <w:proofErr w:type="spellEnd"/>
-      <w:r>
-        <w:t xml:space="preserve">, dengan data dari penyedia yang sama dengan penelitian ini, yaitu </w:t>
-      </w:r>
-      <w:proofErr w:type="spellStart"/>
-      <w:r>
-        <w:t>StatsBomb</w:t>
-      </w:r>
-      <w:proofErr w:type="spellEnd"/>
-      <w:r>
-        <w:t>. GLMM menawarkan fleksibilitas dalam menangani hierarki data, namun cenderung memerlukan asumsi distribusi yang ketat (</w:t>
-      </w:r>
-      <w:proofErr w:type="spellStart"/>
-      <w:r>
-        <w:t>McCulloch</w:t>
-      </w:r>
-      <w:proofErr w:type="spellEnd"/>
-      <w:r>
-        <w:t xml:space="preserve"> &amp; </w:t>
-      </w:r>
-      <w:proofErr w:type="spellStart"/>
-      <w:r>
-        <w:t>Neuhaus</w:t>
-      </w:r>
-      <w:proofErr w:type="spellEnd"/>
-      <w:r>
-        <w:t xml:space="preserve">, 2011) dan proses komputasi yang berat saat diterapkan pada </w:t>
-      </w:r>
-      <w:proofErr w:type="spellStart"/>
-      <w:r>
-        <w:rPr>
-          <w:i/>
-          <w:iCs/>
-        </w:rPr>
-        <w:t>dataset</w:t>
-      </w:r>
-      <w:proofErr w:type="spellEnd"/>
-      <w:r>
-        <w:t xml:space="preserve"> besar (</w:t>
-      </w:r>
-      <w:proofErr w:type="spellStart"/>
-      <w:r>
-        <w:t>Guan</w:t>
-      </w:r>
-      <w:proofErr w:type="spellEnd"/>
-      <w:r>
-        <w:t xml:space="preserve"> &amp; Haran, 2016). Hal ini menyulitkan penerapannya untuk kasus prediksi </w:t>
-      </w:r>
-      <w:proofErr w:type="spellStart"/>
-      <w:r>
-        <w:rPr>
-          <w:i/>
-          <w:iCs/>
-        </w:rPr>
-        <w:t>granular</w:t>
-      </w:r>
-      <w:proofErr w:type="spellEnd"/>
-      <w:r>
-        <w:t xml:space="preserve"> seperti estimasi </w:t>
-      </w:r>
-      <w:proofErr w:type="spellStart"/>
-      <w:r>
-        <w:t>xG</w:t>
-      </w:r>
-      <w:proofErr w:type="spellEnd"/>
-      <w:r>
-        <w:t xml:space="preserve"> tembakan per tembakan yang membutuhkan efisiensi prediksi tinggi dan ketepatan dalam menangkap pola non-linear yang kompleks (</w:t>
-      </w:r>
-      <w:proofErr w:type="spellStart"/>
-      <w:r>
-        <w:t>Bolker</w:t>
-      </w:r>
-      <w:proofErr w:type="spellEnd"/>
-      <w:r>
-        <w:t xml:space="preserve"> </w:t>
-      </w:r>
-      <w:proofErr w:type="spellStart"/>
-      <w:r>
-        <w:rPr>
-          <w:i/>
-          <w:iCs/>
-        </w:rPr>
-        <w:t>et</w:t>
-      </w:r>
-      <w:proofErr w:type="spellEnd"/>
-      <w:r>
-        <w:rPr>
-          <w:i/>
-          <w:iCs/>
-        </w:rPr>
-        <w:t xml:space="preserve"> </w:t>
-      </w:r>
-      <w:proofErr w:type="spellStart"/>
-      <w:r>
-        <w:rPr>
-          <w:i/>
-          <w:iCs/>
-        </w:rPr>
-        <w:t>al</w:t>
-      </w:r>
-      <w:r>
-        <w:t>.</w:t>
-      </w:r>
-      <w:proofErr w:type="spellEnd"/>
-      <w:r>
-        <w:t>, 2009).</w:t>
-      </w:r>
-    </w:p>
-    <w:p>
-      <w:pPr>
-        <w:ind w:firstLine="720"/>
-      </w:pPr>
-      <w:r>
-        <w:t xml:space="preserve">Sementara itu, </w:t>
-      </w:r>
-      <w:proofErr w:type="spellStart"/>
-      <w:r>
-        <w:t>Cavus</w:t>
-      </w:r>
-      <w:proofErr w:type="spellEnd"/>
-      <w:r>
-        <w:t xml:space="preserve"> dan </w:t>
-      </w:r>
-      <w:proofErr w:type="spellStart"/>
-      <w:r>
-        <w:t>Biecek</w:t>
-      </w:r>
-      <w:proofErr w:type="spellEnd"/>
-      <w:r>
-        <w:t xml:space="preserve"> (2022) mengevaluasi berbagai model dalam kerangka </w:t>
-      </w:r>
-      <w:proofErr w:type="spellStart"/>
-      <w:r>
-        <w:t>AutoML</w:t>
-      </w:r>
-      <w:proofErr w:type="spellEnd"/>
-      <w:r>
-        <w:t xml:space="preserve"> menggunakan lebih dari 315.000 data tembakan dari lima </w:t>
-      </w:r>
-      <w:r>
-        <w:lastRenderedPageBreak/>
-        <w:t xml:space="preserve">liga top Eropa. Mereka menguji algoritma seperti </w:t>
-      </w:r>
-      <w:proofErr w:type="spellStart"/>
-      <w:r>
-        <w:t>XGBoost</w:t>
-      </w:r>
-      <w:proofErr w:type="spellEnd"/>
-      <w:r>
-        <w:t xml:space="preserve">, </w:t>
-      </w:r>
-      <w:proofErr w:type="spellStart"/>
-      <w:r>
-        <w:t>CatBoost</w:t>
-      </w:r>
-      <w:proofErr w:type="spellEnd"/>
-      <w:r>
-        <w:t xml:space="preserve">, </w:t>
-      </w:r>
-      <w:proofErr w:type="spellStart"/>
-      <w:r>
-        <w:t>LightGBM</w:t>
-      </w:r>
-      <w:proofErr w:type="spellEnd"/>
-      <w:r>
-        <w:t xml:space="preserve">, dan </w:t>
-      </w:r>
-      <w:proofErr w:type="spellStart"/>
-      <w:r>
-        <w:rPr>
-          <w:i/>
-          <w:iCs/>
-        </w:rPr>
-        <w:t>Random</w:t>
-      </w:r>
-      <w:proofErr w:type="spellEnd"/>
-      <w:r>
-        <w:t xml:space="preserve"> </w:t>
-      </w:r>
-      <w:proofErr w:type="spellStart"/>
-      <w:r>
-        <w:rPr>
-          <w:i/>
-          <w:iCs/>
-        </w:rPr>
-        <w:t>Forest</w:t>
-      </w:r>
-      <w:proofErr w:type="spellEnd"/>
-      <w:r>
-        <w:t xml:space="preserve"> dalam membangun model </w:t>
-      </w:r>
-      <w:proofErr w:type="spellStart"/>
-      <w:r>
-        <w:rPr>
-          <w:i/>
-          <w:iCs/>
-        </w:rPr>
-        <w:t>Explainable</w:t>
-      </w:r>
-      <w:proofErr w:type="spellEnd"/>
-      <w:r>
-        <w:t xml:space="preserve"> </w:t>
-      </w:r>
-      <w:proofErr w:type="spellStart"/>
-      <w:r>
-        <w:rPr>
-          <w:i/>
-          <w:iCs/>
-        </w:rPr>
-        <w:t>Expected</w:t>
-      </w:r>
-      <w:proofErr w:type="spellEnd"/>
-      <w:r>
-        <w:t xml:space="preserve"> </w:t>
-      </w:r>
-      <w:proofErr w:type="spellStart"/>
-      <w:r>
-        <w:rPr>
-          <w:i/>
-          <w:iCs/>
-        </w:rPr>
-        <w:t>Goals</w:t>
-      </w:r>
-      <w:proofErr w:type="spellEnd"/>
-      <w:r>
-        <w:t xml:space="preserve">. Meskipun </w:t>
-      </w:r>
-      <w:proofErr w:type="spellStart"/>
-      <w:r>
-        <w:t>LightGBM</w:t>
-      </w:r>
-      <w:proofErr w:type="spellEnd"/>
-      <w:r>
-        <w:t xml:space="preserve"> disertakan dalam eksperimen, model terbaik justru ditemukan pada </w:t>
-      </w:r>
-      <w:proofErr w:type="spellStart"/>
-      <w:r>
-        <w:rPr>
-          <w:i/>
-          <w:iCs/>
-        </w:rPr>
-        <w:t>Random</w:t>
-      </w:r>
-      <w:proofErr w:type="spellEnd"/>
-      <w:r>
-        <w:t xml:space="preserve"> </w:t>
-      </w:r>
-      <w:proofErr w:type="spellStart"/>
-      <w:r>
-        <w:rPr>
-          <w:i/>
-          <w:iCs/>
-        </w:rPr>
-        <w:t>Forest</w:t>
-      </w:r>
-      <w:proofErr w:type="spellEnd"/>
-      <w:r>
-        <w:t xml:space="preserve">. Namun, penelitian tersebut tidak melakukan eksplorasi mendalam terhadap optimasi </w:t>
-      </w:r>
-      <w:proofErr w:type="spellStart"/>
-      <w:r>
-        <w:t>LightGBM</w:t>
-      </w:r>
-      <w:proofErr w:type="spellEnd"/>
-      <w:r>
-        <w:t xml:space="preserve"> atau bagaimana algoritma ini dapat disesuaikan lebih lanjut dalam konteks prediksi </w:t>
-      </w:r>
-      <w:proofErr w:type="spellStart"/>
-      <w:r>
-        <w:t>xG</w:t>
-      </w:r>
-      <w:proofErr w:type="spellEnd"/>
-      <w:r>
-        <w:t xml:space="preserve">. Selain itu, pendekatan </w:t>
-      </w:r>
-      <w:proofErr w:type="spellStart"/>
-      <w:r>
-        <w:t>AutoML</w:t>
-      </w:r>
-      <w:proofErr w:type="spellEnd"/>
-      <w:r>
-        <w:t xml:space="preserve"> cenderung menyamakan konfigurasi antar model tanpa mempertimbangkan kekuatan spesifik dari setiap algoritma, yang menyebabkan potensi </w:t>
-      </w:r>
-      <w:proofErr w:type="spellStart"/>
-      <w:r>
-        <w:t>LightGBM</w:t>
-      </w:r>
-      <w:proofErr w:type="spellEnd"/>
-      <w:r>
-        <w:t xml:space="preserve"> dalam hal efisiensi, </w:t>
-      </w:r>
-      <w:r>
-        <w:t>kemampuan interpretasi</w:t>
-      </w:r>
-      <w:r>
-        <w:t xml:space="preserve">, dan performa klasifikasi tingkat lanjut belum tergali sepenuhnya. Hal ini menandakan adanya peluang terbuka untuk mengkaji secara lebih fokus kemampuan </w:t>
-      </w:r>
-      <w:proofErr w:type="spellStart"/>
-      <w:r>
-        <w:t>LightGBM</w:t>
-      </w:r>
-      <w:proofErr w:type="spellEnd"/>
-      <w:r>
-        <w:t xml:space="preserve"> dalam membangun model </w:t>
-      </w:r>
-      <w:proofErr w:type="spellStart"/>
-      <w:r>
-        <w:t>xG</w:t>
-      </w:r>
-      <w:proofErr w:type="spellEnd"/>
-      <w:r>
-        <w:t xml:space="preserve"> yang efisien, akurat, dan mudah diinterpretasikan.</w:t>
-      </w:r>
-    </w:p>
-    <w:p>
-      <w:pPr>
-        <w:ind w:firstLine="720"/>
-      </w:pPr>
-      <w:r>
-        <w:t xml:space="preserve">Berdasarkan tinjauan terhadap berbagai pendekatan model prediksi </w:t>
-      </w:r>
-      <w:proofErr w:type="spellStart"/>
-      <w:r>
-        <w:t>xG</w:t>
-      </w:r>
-      <w:proofErr w:type="spellEnd"/>
-      <w:r>
-        <w:t xml:space="preserve"> di atas, dapat disimpulkan bahwa meskipun sejumlah algoritma seperti CRF, regresi logistik, GLMM, hingga </w:t>
-      </w:r>
-      <w:proofErr w:type="spellStart"/>
-      <w:r>
-        <w:rPr>
-          <w:i/>
-          <w:iCs/>
-        </w:rPr>
-        <w:t>Random</w:t>
-      </w:r>
-      <w:proofErr w:type="spellEnd"/>
-      <w:r>
-        <w:rPr>
-          <w:i/>
-          <w:iCs/>
-        </w:rPr>
-        <w:t xml:space="preserve"> </w:t>
-      </w:r>
-      <w:proofErr w:type="spellStart"/>
-      <w:r>
-        <w:rPr>
-          <w:i/>
-          <w:iCs/>
-        </w:rPr>
-        <w:t>Forest</w:t>
-      </w:r>
-      <w:proofErr w:type="spellEnd"/>
-      <w:r>
-        <w:t xml:space="preserve"> telah menunjukkan potensi dalam membangun model prediktif, masing-masing memiliki keterbatasan dalam hal efisiensi, </w:t>
-      </w:r>
-      <w:proofErr w:type="spellStart"/>
-      <w:r>
-        <w:rPr>
-          <w:i/>
-          <w:iCs/>
-        </w:rPr>
-        <w:t>scalabillity</w:t>
-      </w:r>
-      <w:proofErr w:type="spellEnd"/>
-      <w:r>
-        <w:t xml:space="preserve">, dan fleksibilitas dalam menangani kompleksitas spasial maupun temporal data sepak bola. </w:t>
-      </w:r>
-      <w:r>
-        <w:t>A</w:t>
-      </w:r>
-      <w:r>
-        <w:t xml:space="preserve">lgoritma </w:t>
-      </w:r>
-      <w:proofErr w:type="spellStart"/>
-      <w:r>
-        <w:t>LightGBM</w:t>
-      </w:r>
-      <w:proofErr w:type="spellEnd"/>
-      <w:r>
-        <w:t xml:space="preserve"> muncul sebagai alternatif yang menjanjikan karena kemampuannya dalam mengelola </w:t>
-      </w:r>
-      <w:proofErr w:type="spellStart"/>
-      <w:r>
-        <w:rPr>
-          <w:i/>
-          <w:iCs/>
-        </w:rPr>
-        <w:t>dataset</w:t>
-      </w:r>
-      <w:proofErr w:type="spellEnd"/>
-      <w:r>
-        <w:t xml:space="preserve"> besar dengan waktu komputasi yang relatif singkat (Ke </w:t>
-      </w:r>
-      <w:proofErr w:type="spellStart"/>
-      <w:r>
-        <w:rPr>
-          <w:i/>
-          <w:iCs/>
-        </w:rPr>
-        <w:t>et</w:t>
-      </w:r>
-      <w:proofErr w:type="spellEnd"/>
-      <w:r>
-        <w:rPr>
-          <w:i/>
-          <w:iCs/>
-        </w:rPr>
-        <w:t xml:space="preserve"> </w:t>
-      </w:r>
-      <w:proofErr w:type="spellStart"/>
-      <w:r>
-        <w:rPr>
-          <w:i/>
-          <w:iCs/>
-        </w:rPr>
-        <w:t>al</w:t>
-      </w:r>
-      <w:r>
-        <w:t>.</w:t>
-      </w:r>
-      <w:proofErr w:type="spellEnd"/>
-      <w:r>
-        <w:t>, 2017), serta keunggulannya dalam menangkap hubungan non-linear dan interaksi fitur tanpa memerlukan asumsi distribusi yang kaku (</w:t>
-      </w:r>
-      <w:proofErr w:type="spellStart"/>
-      <w:r>
-        <w:t>Sheridan</w:t>
-      </w:r>
-      <w:proofErr w:type="spellEnd"/>
-      <w:r>
-        <w:t xml:space="preserve"> </w:t>
-      </w:r>
-      <w:proofErr w:type="spellStart"/>
-      <w:r>
-        <w:rPr>
-          <w:i/>
-          <w:iCs/>
-        </w:rPr>
-        <w:t>et</w:t>
-      </w:r>
-      <w:proofErr w:type="spellEnd"/>
-      <w:r>
-        <w:rPr>
-          <w:i/>
-          <w:iCs/>
-        </w:rPr>
-        <w:t xml:space="preserve"> </w:t>
-      </w:r>
-      <w:proofErr w:type="spellStart"/>
-      <w:r>
-        <w:rPr>
-          <w:i/>
-          <w:iCs/>
-        </w:rPr>
-        <w:t>al</w:t>
-      </w:r>
-      <w:r>
-        <w:t>.</w:t>
-      </w:r>
-      <w:proofErr w:type="spellEnd"/>
-      <w:r>
-        <w:t>, 2021).</w:t>
-      </w:r>
-    </w:p>
-    <w:p>
-      <w:pPr>
-        <w:ind w:firstLine="720"/>
-      </w:pPr>
-      <w:r>
-        <w:t xml:space="preserve">Namun, sejauh ini belum terdapat penelitian yang secara spesifik memfokuskan penerapan dan optimasi </w:t>
-      </w:r>
-      <w:proofErr w:type="spellStart"/>
-      <w:r>
-        <w:t>LightGBM</w:t>
-      </w:r>
-      <w:proofErr w:type="spellEnd"/>
-      <w:r>
-        <w:t xml:space="preserve"> dalam membangun model </w:t>
-      </w:r>
-      <w:proofErr w:type="spellStart"/>
-      <w:r>
-        <w:t>xG</w:t>
-      </w:r>
-      <w:proofErr w:type="spellEnd"/>
-      <w:r>
-        <w:t xml:space="preserve"> secara komprehensif. Oleh karena itu, diperlukan eksplorasi lebih lanjut yang mengangkat kekuatan </w:t>
-      </w:r>
-      <w:proofErr w:type="spellStart"/>
-      <w:r>
-        <w:t>LightGBM</w:t>
-      </w:r>
-      <w:proofErr w:type="spellEnd"/>
-      <w:r>
-        <w:t xml:space="preserve"> </w:t>
-      </w:r>
-      <w:r>
-        <w:t xml:space="preserve">baik dari sisi presisi prediksi, efisiensi komputasi, maupun </w:t>
-      </w:r>
-      <w:r>
-        <w:t>k</w:t>
-      </w:r>
-      <w:r>
-        <w:t>emampuan interpretasi</w:t>
-      </w:r>
-      <w:r>
-        <w:t xml:space="preserve"> </w:t>
-      </w:r>
-      <w:r>
-        <w:t>hasil</w:t>
-      </w:r>
-      <w:r>
-        <w:t xml:space="preserve"> </w:t>
-      </w:r>
-      <w:r>
-        <w:t xml:space="preserve">agar dapat berkontribusi pada pengembangan model </w:t>
-      </w:r>
-      <w:proofErr w:type="spellStart"/>
-      <w:r>
-        <w:t>xG</w:t>
-      </w:r>
-      <w:proofErr w:type="spellEnd"/>
-      <w:r>
-        <w:t xml:space="preserve"> yang tidak hanya akurat, tetapi juga praktis untuk diaplikasikan dalam lingkungan analitik sepak bola modern.</w:t>
-      </w:r>
-    </w:p>
-    <w:p>
-      <w:pPr>
-        <w:ind w:firstLine="720"/>
-      </w:pPr>
-      <w:r>
-        <w:t xml:space="preserve">Penelitian ini </w:t>
-      </w:r>
-      <w:r>
-        <w:t xml:space="preserve">akan </w:t>
-      </w:r>
-      <w:r>
-        <w:t xml:space="preserve">menggunakan data yang bersumber dari </w:t>
-      </w:r>
-      <w:proofErr w:type="spellStart"/>
-      <w:r>
-        <w:t>StatsBomb</w:t>
-      </w:r>
-      <w:proofErr w:type="spellEnd"/>
-      <w:r>
-        <w:t xml:space="preserve"> Open Data, sebuah </w:t>
-      </w:r>
-      <w:proofErr w:type="spellStart"/>
-      <w:r>
-        <w:rPr>
-          <w:i/>
-          <w:iCs/>
-        </w:rPr>
-        <w:t>dataset</w:t>
-      </w:r>
-      <w:proofErr w:type="spellEnd"/>
-      <w:r>
-        <w:t xml:space="preserve"> terbuka yang secara resmi dirilis oleh perusahaan </w:t>
-      </w:r>
-      <w:proofErr w:type="spellStart"/>
-      <w:r>
-        <w:lastRenderedPageBreak/>
-        <w:t>StatsBomb</w:t>
-      </w:r>
-      <w:proofErr w:type="spellEnd"/>
-      <w:r>
-        <w:t xml:space="preserve"> untuk mendorong kegiatan penelitian akademik dan pengembangan analisis dalam dunia sepak bola. </w:t>
-      </w:r>
-      <w:proofErr w:type="spellStart"/>
-      <w:r>
-        <w:rPr>
-          <w:i/>
-          <w:iCs/>
-        </w:rPr>
-        <w:t>Dataset</w:t>
-      </w:r>
-      <w:proofErr w:type="spellEnd"/>
-      <w:r>
-        <w:t xml:space="preserve"> ini tersedia untuk publik dan mencakup berbagai liga serta kompetisi ternama, termasuk Liga Inggris, La Liga, Liga </w:t>
-      </w:r>
-      <w:proofErr w:type="spellStart"/>
-      <w:r>
-        <w:rPr>
-          <w:i/>
-          <w:iCs/>
-        </w:rPr>
-        <w:t>Champions</w:t>
-      </w:r>
-      <w:proofErr w:type="spellEnd"/>
-      <w:r>
-        <w:t xml:space="preserve">, dan Piala Dunia. Ketersediaan data </w:t>
-      </w:r>
-      <w:proofErr w:type="spellStart"/>
-      <w:r>
-        <w:rPr>
-          <w:i/>
-          <w:iCs/>
-        </w:rPr>
-        <w:t>granular</w:t>
-      </w:r>
-      <w:proofErr w:type="spellEnd"/>
-      <w:r>
-        <w:t xml:space="preserve"> seperti lokasi tembakan, posisi pemain, jenis aksi sebelum tembakan, hingga </w:t>
-      </w:r>
-      <w:proofErr w:type="spellStart"/>
-      <w:r>
-        <w:rPr>
-          <w:i/>
-          <w:iCs/>
-        </w:rPr>
-        <w:t>freeze</w:t>
-      </w:r>
-      <w:proofErr w:type="spellEnd"/>
-      <w:r>
-        <w:t xml:space="preserve"> </w:t>
-      </w:r>
-      <w:proofErr w:type="spellStart"/>
-      <w:r>
-        <w:rPr>
-          <w:i/>
-          <w:iCs/>
-        </w:rPr>
-        <w:t>frame</w:t>
-      </w:r>
-      <w:proofErr w:type="spellEnd"/>
-      <w:r>
-        <w:t xml:space="preserve"> menjadikan </w:t>
-      </w:r>
-      <w:proofErr w:type="spellStart"/>
-      <w:r>
-        <w:t>StatsBomb</w:t>
-      </w:r>
-      <w:proofErr w:type="spellEnd"/>
-      <w:r>
-        <w:t xml:space="preserve"> </w:t>
-      </w:r>
-      <w:r>
-        <w:rPr>
-          <w:i/>
-          <w:iCs/>
-        </w:rPr>
-        <w:t>Open Data</w:t>
-      </w:r>
-      <w:r>
-        <w:t xml:space="preserve"> sebagai salah satu sumber yang sangat relevan dalam membangun model prediktif seperti </w:t>
-      </w:r>
-      <w:proofErr w:type="spellStart"/>
-      <w:r>
-        <w:rPr>
-          <w:i/>
-          <w:iCs/>
-        </w:rPr>
-        <w:t>Expected</w:t>
-      </w:r>
-      <w:proofErr w:type="spellEnd"/>
-      <w:r>
-        <w:t xml:space="preserve"> </w:t>
-      </w:r>
-      <w:proofErr w:type="spellStart"/>
-      <w:r>
-        <w:rPr>
-          <w:i/>
-          <w:iCs/>
-        </w:rPr>
-        <w:t>Goals</w:t>
-      </w:r>
-      <w:proofErr w:type="spellEnd"/>
-      <w:r>
-        <w:t xml:space="preserve">. Penggunaan </w:t>
-      </w:r>
-      <w:proofErr w:type="spellStart"/>
-      <w:r>
-        <w:rPr>
-          <w:i/>
-          <w:iCs/>
-        </w:rPr>
-        <w:t>dataset</w:t>
-      </w:r>
-      <w:proofErr w:type="spellEnd"/>
-      <w:r>
-        <w:t xml:space="preserve"> ini selaras dengan misi </w:t>
-      </w:r>
-      <w:proofErr w:type="spellStart"/>
-      <w:r>
-        <w:t>StatsBomb</w:t>
-      </w:r>
-      <w:proofErr w:type="spellEnd"/>
-      <w:r>
-        <w:t xml:space="preserve"> dalam </w:t>
-      </w:r>
-      <w:r>
-        <w:rPr>
-          <w:i/>
-          <w:iCs/>
-        </w:rPr>
-        <w:t>"</w:t>
-      </w:r>
-      <w:proofErr w:type="spellStart"/>
-      <w:r>
-        <w:rPr>
-          <w:i/>
-          <w:iCs/>
-        </w:rPr>
-        <w:t>encouraging</w:t>
-      </w:r>
-      <w:proofErr w:type="spellEnd"/>
-      <w:r>
-        <w:rPr>
-          <w:i/>
-          <w:iCs/>
-        </w:rPr>
-        <w:t xml:space="preserve"> </w:t>
-      </w:r>
-      <w:proofErr w:type="spellStart"/>
-      <w:r>
-        <w:rPr>
-          <w:i/>
-          <w:iCs/>
-        </w:rPr>
-        <w:t>academic</w:t>
-      </w:r>
-      <w:proofErr w:type="spellEnd"/>
-      <w:r>
-        <w:rPr>
-          <w:i/>
-          <w:iCs/>
-        </w:rPr>
-        <w:t xml:space="preserve"> </w:t>
-      </w:r>
-      <w:proofErr w:type="spellStart"/>
-      <w:r>
-        <w:rPr>
-          <w:i/>
-          <w:iCs/>
-        </w:rPr>
-        <w:t>research</w:t>
-      </w:r>
-      <w:proofErr w:type="spellEnd"/>
-      <w:r>
-        <w:rPr>
-          <w:i/>
-          <w:iCs/>
-        </w:rPr>
-        <w:t xml:space="preserve"> </w:t>
-      </w:r>
-      <w:proofErr w:type="spellStart"/>
-      <w:r>
-        <w:rPr>
-          <w:i/>
-          <w:iCs/>
-        </w:rPr>
-        <w:t>and</w:t>
-      </w:r>
-      <w:proofErr w:type="spellEnd"/>
-      <w:r>
-        <w:rPr>
-          <w:i/>
-          <w:iCs/>
-        </w:rPr>
-        <w:t xml:space="preserve"> </w:t>
-      </w:r>
-      <w:proofErr w:type="spellStart"/>
-      <w:r>
-        <w:rPr>
-          <w:i/>
-          <w:iCs/>
-        </w:rPr>
-        <w:t>analysis</w:t>
-      </w:r>
-      <w:proofErr w:type="spellEnd"/>
-      <w:r>
-        <w:rPr>
-          <w:i/>
-          <w:iCs/>
-        </w:rPr>
-        <w:t xml:space="preserve"> </w:t>
-      </w:r>
-      <w:proofErr w:type="spellStart"/>
-      <w:r>
-        <w:rPr>
-          <w:i/>
-          <w:iCs/>
-        </w:rPr>
-        <w:t>through</w:t>
-      </w:r>
-      <w:proofErr w:type="spellEnd"/>
-      <w:r>
-        <w:rPr>
-          <w:i/>
-          <w:iCs/>
-        </w:rPr>
-        <w:t xml:space="preserve"> open </w:t>
-      </w:r>
-      <w:proofErr w:type="spellStart"/>
-      <w:r>
-        <w:rPr>
-          <w:i/>
-          <w:iCs/>
-        </w:rPr>
-        <w:t>access</w:t>
-      </w:r>
-      <w:proofErr w:type="spellEnd"/>
-      <w:r>
-        <w:rPr>
-          <w:i/>
-          <w:iCs/>
-        </w:rPr>
-        <w:t xml:space="preserve"> </w:t>
-      </w:r>
-      <w:proofErr w:type="spellStart"/>
-      <w:r>
-        <w:rPr>
-          <w:i/>
-          <w:iCs/>
-        </w:rPr>
-        <w:t>to</w:t>
-      </w:r>
-      <w:proofErr w:type="spellEnd"/>
-      <w:r>
-        <w:rPr>
-          <w:i/>
-          <w:iCs/>
-        </w:rPr>
-        <w:t xml:space="preserve"> </w:t>
-      </w:r>
-      <w:proofErr w:type="spellStart"/>
-      <w:r>
-        <w:rPr>
-          <w:i/>
-          <w:iCs/>
-        </w:rPr>
-        <w:t>high-quality</w:t>
-      </w:r>
-      <w:proofErr w:type="spellEnd"/>
-      <w:r>
-        <w:rPr>
-          <w:i/>
-          <w:iCs/>
-        </w:rPr>
-        <w:t xml:space="preserve"> </w:t>
-      </w:r>
-      <w:proofErr w:type="spellStart"/>
-      <w:r>
-        <w:rPr>
-          <w:i/>
-          <w:iCs/>
-        </w:rPr>
-        <w:t>football</w:t>
-      </w:r>
-      <w:proofErr w:type="spellEnd"/>
-      <w:r>
-        <w:rPr>
-          <w:i/>
-          <w:iCs/>
-        </w:rPr>
-        <w:t xml:space="preserve"> data"</w:t>
-      </w:r>
-      <w:r>
-        <w:t xml:space="preserve"> (</w:t>
-      </w:r>
-      <w:proofErr w:type="spellStart"/>
-      <w:r>
-        <w:t>StatsBomb</w:t>
-      </w:r>
-      <w:proofErr w:type="spellEnd"/>
-      <w:r>
-        <w:t>, 2022).</w:t>
-      </w:r>
-    </w:p>
-    <w:p>
-      <w:pPr>
-        <w:ind w:firstLine="720"/>
-      </w:pPr>
-      <w:proofErr w:type="spellStart"/>
-      <w:r>
-        <w:t>StatsBomb</w:t>
-      </w:r>
-      <w:proofErr w:type="spellEnd"/>
-      <w:r>
-        <w:t xml:space="preserve"> sendiri merupakan perusahaan penyedia data olahraga yang berbasis pada analisis dan riset, didirikan oleh para analis sepak bola profesional untuk memenuhi kebutuhan para analis pula. Mereka memiliki visi untuk menyajikan data sepak bola paling komprehensif di dunia, baik dalam aspek kuantitas maupun relevansi, yang dikumpulkan secara presisi dan dapat disesuaikan dengan kebutuhan riset lanjutan. Dalam pernyataan resminya, </w:t>
-      </w:r>
-      <w:proofErr w:type="spellStart"/>
-      <w:r>
-        <w:t>StatsBomb</w:t>
-      </w:r>
-      <w:proofErr w:type="spellEnd"/>
-      <w:r>
-        <w:t xml:space="preserve"> menyatakan bahwa platform mereka dibangun dari nol untuk menjamin fleksibilitas dalam menghadapi tantangan dan peluang baru di dunia olahraga yang terus berkembang (</w:t>
+        <w:t>berkembang (</w:t>
       </w:r>
       <w:proofErr w:type="spellStart"/>
       <w:r>
@@ -7368,11 +7587,7 @@
         <w:t xml:space="preserve"> data</w:t>
       </w:r>
       <w:r>
-        <w:t xml:space="preserve">, menawarkan peluang untuk menghasilkan model yang lebih baik dibandingkan </w:t>
-      </w:r>
-      <w:r>
-        <w:lastRenderedPageBreak/>
-        <w:t xml:space="preserve">model tradisional atau algoritma lain yang telah diterapkan. Oleh karena itu, penelitian ini dilakukan sebagai upaya inovatif dalam analisis sepak bola dengan mengimplementasikan </w:t>
+        <w:t xml:space="preserve">, menawarkan peluang untuk menghasilkan model yang lebih baik dibandingkan model tradisional atau algoritma lain yang telah diterapkan. Oleh karena itu, penelitian ini dilakukan sebagai upaya inovatif dalam analisis sepak bola dengan mengimplementasikan </w:t>
       </w:r>
       <w:proofErr w:type="spellStart"/>
       <w:r>
@@ -7505,7 +7720,6 @@
           <w:ilvl w:val="0"/>
           <w:numId w:val="3"/>
         </w:numPr>
-        <w:spacing w:line="480" w:lineRule="auto"/>
       </w:pPr>
       <w:r>
         <w:t xml:space="preserve">Meskipun model </w:t>
@@ -7540,7 +7754,6 @@
           <w:ilvl w:val="0"/>
           <w:numId w:val="3"/>
         </w:numPr>
-        <w:spacing w:line="480" w:lineRule="auto"/>
       </w:pPr>
       <w:r>
         <w:t xml:space="preserve">Penggunaan </w:t>
@@ -7559,7 +7772,11 @@
       </w:r>
       <w:proofErr w:type="spellEnd"/>
       <w:r>
-        <w:t xml:space="preserve"> belum banyak diteliti padahal algoritma ini menawarkan efisiensi komputasi tinggi, kemampuan menangani data besar dengan fitur kompleks, dan performa prediksi non-linear yang sesuai untuk dinamika data sepak bola.</w:t>
+        <w:t xml:space="preserve"> belum banyak diteliti padahal algoritma ini menawarkan efisiensi komputasi tinggi, kemampuan menangani data besar dengan fitur </w:t>
+      </w:r>
+      <w:r>
+        <w:lastRenderedPageBreak/>
+        <w:t>kompleks, dan performa prediksi non-linear yang sesuai untuk dinamika data sepak bola.</w:t>
       </w:r>
     </w:p>
     <w:p>
@@ -7589,7 +7806,6 @@
           <w:ilvl w:val="0"/>
           <w:numId w:val="5"/>
         </w:numPr>
-        <w:spacing w:line="480" w:lineRule="auto"/>
         <w:rPr>
           <w:b/>
           <w:sz w:val="28"/>
@@ -7622,7 +7838,6 @@
           <w:ilvl w:val="0"/>
           <w:numId w:val="5"/>
         </w:numPr>
-        <w:spacing w:line="480" w:lineRule="auto"/>
       </w:pPr>
       <w:r>
         <w:t xml:space="preserve">Bagaimana performa dari algoritma </w:t>
@@ -7742,7 +7957,6 @@
           <w:ilvl w:val="0"/>
           <w:numId w:val="7"/>
         </w:numPr>
-        <w:spacing w:line="480" w:lineRule="auto"/>
       </w:pPr>
       <w:r>
         <w:t xml:space="preserve">Penelitian ini hanya akan berfokus pada implementasi LGBM untuk perhitungan </w:t>
@@ -7763,7 +7977,6 @@
           <w:ilvl w:val="0"/>
           <w:numId w:val="7"/>
         </w:numPr>
-        <w:spacing w:line="480" w:lineRule="auto"/>
       </w:pPr>
       <w:r>
         <w:t xml:space="preserve">Data yang digunakan diambil dari </w:t>
@@ -7874,7 +8087,6 @@
           <w:ilvl w:val="0"/>
           <w:numId w:val="7"/>
         </w:numPr>
-        <w:spacing w:line="480" w:lineRule="auto"/>
       </w:pPr>
       <w:r>
         <w:t xml:space="preserve">Data terbatas pada </w:t>
@@ -7899,7 +8111,6 @@
           <w:ilvl w:val="0"/>
           <w:numId w:val="7"/>
         </w:numPr>
-        <w:spacing w:line="480" w:lineRule="auto"/>
       </w:pPr>
       <w:r>
         <w:t xml:space="preserve">Penelitian ini fokus pada perhitungan </w:t>
@@ -7928,7 +8139,6 @@
           <w:ilvl w:val="0"/>
           <w:numId w:val="7"/>
         </w:numPr>
-        <w:spacing w:line="480" w:lineRule="auto"/>
       </w:pPr>
       <w:r>
         <w:t xml:space="preserve">Model probabilitas dibangun menggunakan </w:t>
@@ -7949,7 +8159,6 @@
           <w:ilvl w:val="0"/>
           <w:numId w:val="7"/>
         </w:numPr>
-        <w:spacing w:line="480" w:lineRule="auto"/>
       </w:pPr>
       <w:proofErr w:type="spellStart"/>
       <w:r>
@@ -7983,7 +8192,6 @@
           <w:ilvl w:val="0"/>
           <w:numId w:val="7"/>
         </w:numPr>
-        <w:spacing w:line="480" w:lineRule="auto"/>
       </w:pPr>
       <w:r>
         <w:t xml:space="preserve">Data dibagi untuk </w:t>
@@ -8018,7 +8226,6 @@
           <w:ilvl w:val="0"/>
           <w:numId w:val="7"/>
         </w:numPr>
-        <w:spacing w:line="480" w:lineRule="auto"/>
       </w:pPr>
       <w:r>
         <w:t xml:space="preserve">Metrik evaluasi terbatas pada </w:t>
@@ -8112,6 +8319,7 @@
         <w:ind w:firstLine="720"/>
       </w:pPr>
       <w:r>
+        <w:lastRenderedPageBreak/>
         <w:t>Tujuan dilakukannya penelitian ini adalah sebagai berikut:</w:t>
       </w:r>
     </w:p>
@@ -8122,7 +8330,6 @@
           <w:ilvl w:val="0"/>
           <w:numId w:val="8"/>
         </w:numPr>
-        <w:spacing w:line="480" w:lineRule="auto"/>
       </w:pPr>
       <w:r>
         <w:t xml:space="preserve">Penerapan algoritma </w:t>
@@ -8151,10 +8358,8 @@
           <w:ilvl w:val="0"/>
           <w:numId w:val="8"/>
         </w:numPr>
-        <w:spacing w:line="480" w:lineRule="auto"/>
-      </w:pPr>
-      <w:r>
-        <w:lastRenderedPageBreak/>
+      </w:pPr>
+      <w:r>
         <w:t xml:space="preserve">Evaluasi performa algoritma </w:t>
       </w:r>
       <w:proofErr w:type="spellStart"/>
@@ -8272,7 +8477,6 @@
           <w:ilvl w:val="0"/>
           <w:numId w:val="9"/>
         </w:numPr>
-        <w:spacing w:line="480" w:lineRule="auto"/>
       </w:pPr>
       <w:r>
         <w:t xml:space="preserve">Bagi peneliti, penelitian ini merupakan implementasi dari teori yang telah dipelajari dalam bidang analisis data dan </w:t>
@@ -8329,7 +8533,6 @@
           <w:ilvl w:val="0"/>
           <w:numId w:val="9"/>
         </w:numPr>
-        <w:spacing w:line="480" w:lineRule="auto"/>
       </w:pPr>
       <w:r>
         <w:t xml:space="preserve">Bagi Universitas, penelitian ini dapat dijadikan sebagai tolak ukur pengetahuan mahasiswa terkait penerapan algoritma </w:t>
@@ -8370,7 +8573,6 @@
           <w:ilvl w:val="0"/>
           <w:numId w:val="9"/>
         </w:numPr>
-        <w:spacing w:line="480" w:lineRule="auto"/>
       </w:pPr>
       <w:r>
         <w:t xml:space="preserve">Bagi pembaca, penelitian ini dapat memberikan informasi yang komprehensif mengenai algoritma </w:t>
@@ -8399,10 +8601,8 @@
           <w:ilvl w:val="0"/>
           <w:numId w:val="9"/>
         </w:numPr>
-        <w:spacing w:line="480" w:lineRule="auto"/>
-      </w:pPr>
-      <w:r>
-        <w:lastRenderedPageBreak/>
+      </w:pPr>
+      <w:r>
         <w:t xml:space="preserve">Bagi klub sepak bola, media sepak bola dan analis sepak bola, hasil dari penelitian ini dapat berfungsi sebagai referensi dalam mengadopsi metode analisis berbasis </w:t>
       </w:r>
       <w:proofErr w:type="spellStart"/>
@@ -8462,7 +8662,6 @@
           <w:ilvl w:val="0"/>
           <w:numId w:val="10"/>
         </w:numPr>
-        <w:spacing w:line="480" w:lineRule="auto"/>
         <w:ind w:left="1080"/>
       </w:pPr>
       <w:r>
@@ -8476,7 +8675,6 @@
           <w:ilvl w:val="1"/>
           <w:numId w:val="10"/>
         </w:numPr>
-        <w:spacing w:line="480" w:lineRule="auto"/>
         <w:ind w:left="1800"/>
       </w:pPr>
       <w:r>
@@ -8499,7 +8697,6 @@
           <w:ilvl w:val="1"/>
           <w:numId w:val="10"/>
         </w:numPr>
-        <w:spacing w:line="480" w:lineRule="auto"/>
         <w:ind w:left="1800"/>
       </w:pPr>
       <w:r>
@@ -8577,7 +8774,6 @@
           <w:ilvl w:val="0"/>
           <w:numId w:val="10"/>
         </w:numPr>
-        <w:spacing w:line="480" w:lineRule="auto"/>
         <w:ind w:left="1080"/>
       </w:pPr>
       <w:r>
@@ -8594,6 +8790,10 @@
       </w:r>
       <w:proofErr w:type="spellStart"/>
       <w:r>
+        <w:rPr>
+          <w:i/>
+          <w:iCs/>
+        </w:rPr>
         <w:t>mining</w:t>
       </w:r>
       <w:proofErr w:type="spellEnd"/>
@@ -8652,7 +8852,6 @@
           <w:ilvl w:val="1"/>
           <w:numId w:val="10"/>
         </w:numPr>
-        <w:spacing w:line="480" w:lineRule="auto"/>
         <w:ind w:left="1800"/>
       </w:pPr>
       <w:r>
@@ -8660,6 +8859,10 @@
       </w:r>
       <w:proofErr w:type="spellStart"/>
       <w:r>
+        <w:rPr>
+          <w:i/>
+          <w:iCs/>
+        </w:rPr>
         <w:t>Selection</w:t>
       </w:r>
       <w:proofErr w:type="spellEnd"/>
@@ -8682,11 +8885,7 @@
       </w:r>
       <w:proofErr w:type="spellEnd"/>
       <w:r>
-        <w:t xml:space="preserve"> adalah proses pemilihan sub set data yang relevan dari kumpulan data yang lebih besar untuk analisis lebih lanjut. Dalam penelitian ini, pemilihan data difokuskan pada informasi </w:t>
-      </w:r>
-      <w:r>
-        <w:lastRenderedPageBreak/>
-        <w:t xml:space="preserve">yang terkait dengan tembakan dan peluang gol, sehingga dapat digunakan dalam perhitungan metrik </w:t>
+        <w:t xml:space="preserve"> adalah proses pemilihan sub set data yang relevan dari kumpulan data yang lebih besar untuk analisis lebih lanjut. Dalam penelitian ini, pemilihan data difokuskan pada informasi yang terkait dengan tembakan dan peluang gol, sehingga dapat digunakan dalam perhitungan metrik </w:t>
       </w:r>
       <w:proofErr w:type="spellStart"/>
       <w:r>
@@ -8704,11 +8903,14 @@
           <w:ilvl w:val="1"/>
           <w:numId w:val="10"/>
         </w:numPr>
-        <w:spacing w:line="480" w:lineRule="auto"/>
         <w:ind w:left="1800"/>
       </w:pPr>
       <w:proofErr w:type="spellStart"/>
       <w:r>
+        <w:rPr>
+          <w:i/>
+          <w:iCs/>
+        </w:rPr>
         <w:t>Preprocessing</w:t>
       </w:r>
       <w:proofErr w:type="spellEnd"/>
@@ -8738,14 +8940,18 @@
           <w:ilvl w:val="1"/>
           <w:numId w:val="10"/>
         </w:numPr>
-        <w:spacing w:line="480" w:lineRule="auto"/>
         <w:ind w:left="1800"/>
       </w:pPr>
       <w:r>
+        <w:lastRenderedPageBreak/>
         <w:t xml:space="preserve">Data </w:t>
       </w:r>
       <w:proofErr w:type="spellStart"/>
       <w:r>
+        <w:rPr>
+          <w:i/>
+          <w:iCs/>
+        </w:rPr>
         <w:t>Transformation</w:t>
       </w:r>
       <w:proofErr w:type="spellEnd"/>
@@ -8820,11 +9026,17 @@
           <w:ilvl w:val="1"/>
           <w:numId w:val="10"/>
         </w:numPr>
-        <w:spacing w:line="480" w:lineRule="auto"/>
         <w:ind w:left="1800"/>
       </w:pPr>
       <w:r>
-        <w:t>Data Mining</w:t>
+        <w:t xml:space="preserve">Data </w:t>
+      </w:r>
+      <w:r>
+        <w:rPr>
+          <w:i/>
+          <w:iCs/>
+        </w:rPr>
+        <w:t>Mining</w:t>
       </w:r>
     </w:p>
     <w:p>
@@ -8837,6 +9049,10 @@
       </w:r>
       <w:proofErr w:type="spellStart"/>
       <w:r>
+        <w:rPr>
+          <w:i/>
+          <w:iCs/>
+        </w:rPr>
         <w:t>mining</w:t>
       </w:r>
       <w:proofErr w:type="spellEnd"/>
@@ -8859,11 +9075,14 @@
           <w:ilvl w:val="1"/>
           <w:numId w:val="10"/>
         </w:numPr>
-        <w:spacing w:line="480" w:lineRule="auto"/>
         <w:ind w:left="1800"/>
       </w:pPr>
       <w:proofErr w:type="spellStart"/>
       <w:r>
+        <w:rPr>
+          <w:i/>
+          <w:iCs/>
+        </w:rPr>
         <w:t>Evaluation</w:t>
       </w:r>
       <w:proofErr w:type="spellEnd"/>
@@ -8965,7 +9184,6 @@
                 <w:sz w:val="24"/>
                 <w:szCs w:val="24"/>
               </w:rPr>
-              <w:lastRenderedPageBreak/>
               <w:t>BAB 1</w:t>
             </w:r>
           </w:p>
@@ -9163,6 +9381,7 @@
                 <w:sz w:val="24"/>
                 <w:szCs w:val="24"/>
               </w:rPr>
+              <w:lastRenderedPageBreak/>
               <w:t>BAB</w:t>
             </w:r>
             <w:r>
@@ -32124,6 +32343,7 @@
   <w:style w:type="character" w:default="1" w:styleId="DefaultParagraphFont">
     <w:name w:val="Default Paragraph Font"/>
     <w:uiPriority w:val="1"/>
+    <w:semiHidden/>
     <w:unhideWhenUsed/>
   </w:style>
   <w:style w:type="table" w:default="1" w:styleId="TableNormal">
